--- a/TEMPLATE/w38.docx
+++ b/TEMPLATE/w38.docx
@@ -7,6 +7,7 @@
         <w:rPr>
           <w:rFonts w:ascii="TH SarabunPSK" w:hAnsi="TH SarabunPSK" w:cs="TH SarabunPSK"/>
           <w:color w:val="000000"/>
+          <w:cs/>
         </w:rPr>
       </w:pPr>
     </w:p>
@@ -36,15 +37,13 @@
         <w:gridCol w:w="13"/>
         <w:gridCol w:w="753"/>
         <w:gridCol w:w="179"/>
-        <w:gridCol w:w="94"/>
-        <w:gridCol w:w="83"/>
+        <w:gridCol w:w="177"/>
         <w:gridCol w:w="177"/>
         <w:gridCol w:w="24"/>
         <w:gridCol w:w="52"/>
         <w:gridCol w:w="217"/>
         <w:gridCol w:w="203"/>
-        <w:gridCol w:w="95"/>
-        <w:gridCol w:w="232"/>
+        <w:gridCol w:w="327"/>
         <w:gridCol w:w="118"/>
         <w:gridCol w:w="23"/>
         <w:gridCol w:w="171"/>
@@ -52,21 +51,18 @@
         <w:gridCol w:w="136"/>
         <w:gridCol w:w="80"/>
         <w:gridCol w:w="99"/>
-        <w:gridCol w:w="317"/>
-        <w:gridCol w:w="57"/>
+        <w:gridCol w:w="374"/>
         <w:gridCol w:w="136"/>
         <w:gridCol w:w="96"/>
         <w:gridCol w:w="23"/>
         <w:gridCol w:w="121"/>
-        <w:gridCol w:w="399"/>
-        <w:gridCol w:w="128"/>
+        <w:gridCol w:w="527"/>
         <w:gridCol w:w="300"/>
         <w:gridCol w:w="282"/>
         <w:gridCol w:w="140"/>
         <w:gridCol w:w="27"/>
         <w:gridCol w:w="26"/>
-        <w:gridCol w:w="231"/>
-        <w:gridCol w:w="17"/>
+        <w:gridCol w:w="248"/>
         <w:gridCol w:w="41"/>
         <w:gridCol w:w="938"/>
       </w:tblGrid>
@@ -74,22 +70,21 @@
         <w:tc>
           <w:tcPr>
             <w:tcW w:w="4927" w:type="dxa"/>
-            <w:gridSpan w:val="23"/>
-          </w:tcPr>
-          <w:p>
-            <w:pPr>
-              <w:rPr>
-                <w:rFonts w:ascii="TH SarabunPSK" w:hAnsi="TH SarabunPSK" w:cs="TH SarabunPSK"/>
-                <w:color w:val="000000"/>
-              </w:rPr>
-            </w:pPr>
-            <w:bookmarkStart w:id="0" w:name="_GoBack"/>
+            <w:gridSpan w:val="22"/>
+          </w:tcPr>
+          <w:p>
+            <w:pPr>
+              <w:rPr>
+                <w:rFonts w:ascii="TH SarabunPSK" w:hAnsi="TH SarabunPSK" w:cs="TH SarabunPSK"/>
+                <w:color w:val="000000"/>
+              </w:rPr>
+            </w:pPr>
           </w:p>
         </w:tc>
         <w:tc>
           <w:tcPr>
             <w:tcW w:w="4965" w:type="dxa"/>
-            <w:gridSpan w:val="29"/>
+            <w:gridSpan w:val="25"/>
           </w:tcPr>
           <w:p>
             <w:pPr>
@@ -357,7 +352,7 @@
         <w:tc>
           <w:tcPr>
             <w:tcW w:w="3307" w:type="dxa"/>
-            <w:gridSpan w:val="23"/>
+            <w:gridSpan w:val="21"/>
           </w:tcPr>
           <w:p>
             <w:pPr>
@@ -427,7 +422,7 @@
         <w:tc>
           <w:tcPr>
             <w:tcW w:w="3279" w:type="dxa"/>
-            <w:gridSpan w:val="17"/>
+            <w:gridSpan w:val="14"/>
           </w:tcPr>
           <w:p>
             <w:pPr>
@@ -447,7 +442,7 @@
         <w:tc>
           <w:tcPr>
             <w:tcW w:w="9892" w:type="dxa"/>
-            <w:gridSpan w:val="52"/>
+            <w:gridSpan w:val="47"/>
           </w:tcPr>
           <w:p>
             <w:pPr>
@@ -483,7 +478,7 @@
         <w:tc>
           <w:tcPr>
             <w:tcW w:w="4927" w:type="dxa"/>
-            <w:gridSpan w:val="23"/>
+            <w:gridSpan w:val="22"/>
           </w:tcPr>
           <w:p>
             <w:pPr>
@@ -511,7 +506,7 @@
         <w:tc>
           <w:tcPr>
             <w:tcW w:w="4965" w:type="dxa"/>
-            <w:gridSpan w:val="29"/>
+            <w:gridSpan w:val="25"/>
             <w:tcBorders>
               <w:bottom w:val="dotted" w:sz="4" w:space="0" w:color="000000"/>
             </w:tcBorders>
@@ -524,6 +519,42 @@
                 <w:color w:val="000000"/>
               </w:rPr>
             </w:pPr>
+            <w:r>
+              <w:rPr>
+                <w:rFonts w:ascii="TH SarabunPSK" w:hAnsi="TH SarabunPSK" w:cs="TH SarabunPSK"/>
+                <w:color w:val="000000"/>
+              </w:rPr>
+              <w:fldChar w:fldCharType="begin"/>
+            </w:r>
+            <w:r>
+              <w:rPr>
+                <w:rFonts w:ascii="TH SarabunPSK" w:hAnsi="TH SarabunPSK" w:cs="TH SarabunPSK"/>
+                <w:color w:val="000000"/>
+              </w:rPr>
+              <w:instrText xml:space="preserve"> MERGEFIELD "S02" </w:instrText>
+            </w:r>
+            <w:r>
+              <w:rPr>
+                <w:rFonts w:ascii="TH SarabunPSK" w:hAnsi="TH SarabunPSK" w:cs="TH SarabunPSK"/>
+                <w:color w:val="000000"/>
+              </w:rPr>
+              <w:fldChar w:fldCharType="separate"/>
+            </w:r>
+            <w:r>
+              <w:rPr>
+                <w:rFonts w:ascii="TH SarabunPSK" w:hAnsi="TH SarabunPSK" w:cs="TH SarabunPSK"/>
+                <w:noProof/>
+                <w:color w:val="000000"/>
+              </w:rPr>
+              <w:t>«S02»</w:t>
+            </w:r>
+            <w:r>
+              <w:rPr>
+                <w:rFonts w:ascii="TH SarabunPSK" w:hAnsi="TH SarabunPSK" w:cs="TH SarabunPSK"/>
+                <w:color w:val="000000"/>
+              </w:rPr>
+              <w:fldChar w:fldCharType="end"/>
+            </w:r>
           </w:p>
         </w:tc>
       </w:tr>
@@ -561,8 +592,8 @@
         </w:tc>
         <w:tc>
           <w:tcPr>
-            <w:tcW w:w="1134" w:type="dxa"/>
-            <w:gridSpan w:val="5"/>
+            <w:tcW w:w="6383" w:type="dxa"/>
+            <w:gridSpan w:val="32"/>
             <w:tcBorders>
               <w:bottom w:val="dotted" w:sz="4" w:space="0" w:color="000000"/>
             </w:tcBorders>
@@ -573,25 +604,52 @@
               <w:rPr>
                 <w:rFonts w:ascii="TH SarabunPSK" w:hAnsi="TH SarabunPSK" w:cs="TH SarabunPSK"/>
                 <w:color w:val="000000"/>
-              </w:rPr>
-            </w:pPr>
-          </w:p>
-        </w:tc>
-        <w:tc>
-          <w:tcPr>
-            <w:tcW w:w="851" w:type="dxa"/>
-            <w:gridSpan w:val="7"/>
-          </w:tcPr>
-          <w:p>
-            <w:pPr>
-              <w:spacing w:line="380" w:lineRule="exact"/>
-              <w:rPr>
-                <w:rFonts w:ascii="TH SarabunPSK" w:hAnsi="TH SarabunPSK" w:cs="TH SarabunPSK"/>
-                <w:color w:val="000000"/>
-                <w:sz w:val="36"/>
-                <w:szCs w:val="36"/>
-              </w:rPr>
-            </w:pPr>
+                <w:spacing w:val="-10"/>
+              </w:rPr>
+            </w:pPr>
+            <w:r>
+              <w:rPr>
+                <w:rFonts w:ascii="TH SarabunPSK" w:hAnsi="TH SarabunPSK" w:cs="TH SarabunPSK"/>
+                <w:color w:val="000000"/>
+              </w:rPr>
+              <w:fldChar w:fldCharType="begin"/>
+            </w:r>
+            <w:r>
+              <w:rPr>
+                <w:rFonts w:ascii="TH SarabunPSK" w:hAnsi="TH SarabunPSK" w:cs="TH SarabunPSK"/>
+                <w:color w:val="000000"/>
+              </w:rPr>
+              <w:instrText xml:space="preserve"> MERGEFIELD C1 </w:instrText>
+            </w:r>
+            <w:r>
+              <w:rPr>
+                <w:rFonts w:ascii="TH SarabunPSK" w:hAnsi="TH SarabunPSK" w:cs="TH SarabunPSK"/>
+                <w:color w:val="000000"/>
+              </w:rPr>
+              <w:fldChar w:fldCharType="separate"/>
+            </w:r>
+            <w:r>
+              <w:rPr>
+                <w:rFonts w:ascii="TH SarabunPSK" w:hAnsi="TH SarabunPSK" w:cs="TH SarabunPSK"/>
+                <w:noProof/>
+                <w:color w:val="000000"/>
+              </w:rPr>
+              <w:t>«C1»</w:t>
+            </w:r>
+            <w:r>
+              <w:rPr>
+                <w:rFonts w:ascii="TH SarabunPSK" w:hAnsi="TH SarabunPSK" w:cs="TH SarabunPSK"/>
+                <w:color w:val="000000"/>
+              </w:rPr>
+              <w:fldChar w:fldCharType="end"/>
+            </w:r>
+            <w:r>
+              <w:rPr>
+                <w:rFonts w:ascii="TH SarabunPSK" w:hAnsi="TH SarabunPSK" w:cs="TH SarabunPSK"/>
+                <w:color w:val="000000"/>
+              </w:rPr>
+              <w:t xml:space="preserve"> </w:t>
+            </w:r>
             <w:r>
               <w:rPr>
                 <w:rFonts w:ascii="TH SarabunPSK" w:hAnsi="TH SarabunPSK" w:cs="TH SarabunPSK"/>
@@ -602,42 +660,58 @@
               </w:rPr>
               <w:t>เดือน</w:t>
             </w:r>
-          </w:p>
-        </w:tc>
-        <w:tc>
-          <w:tcPr>
-            <w:tcW w:w="2268" w:type="dxa"/>
-            <w:gridSpan w:val="15"/>
-            <w:tcBorders>
-              <w:bottom w:val="dotted" w:sz="4" w:space="0" w:color="000000"/>
-            </w:tcBorders>
-          </w:tcPr>
-          <w:p>
-            <w:pPr>
-              <w:spacing w:line="380" w:lineRule="exact"/>
-              <w:rPr>
-                <w:rFonts w:ascii="TH SarabunPSK" w:hAnsi="TH SarabunPSK" w:cs="TH SarabunPSK"/>
-                <w:color w:val="000000"/>
-              </w:rPr>
-            </w:pPr>
-          </w:p>
-        </w:tc>
-        <w:tc>
-          <w:tcPr>
-            <w:tcW w:w="1134" w:type="dxa"/>
-            <w:gridSpan w:val="7"/>
-          </w:tcPr>
-          <w:p>
-            <w:pPr>
-              <w:spacing w:line="380" w:lineRule="exact"/>
-              <w:jc w:val="right"/>
-              <w:rPr>
-                <w:rFonts w:ascii="TH SarabunPSK" w:hAnsi="TH SarabunPSK" w:cs="TH SarabunPSK"/>
-                <w:color w:val="000000"/>
-                <w:sz w:val="36"/>
-                <w:szCs w:val="36"/>
-              </w:rPr>
-            </w:pPr>
+            <w:r>
+              <w:rPr>
+                <w:rFonts w:ascii="TH SarabunPSK" w:hAnsi="TH SarabunPSK" w:cs="TH SarabunPSK"/>
+                <w:color w:val="000000"/>
+                <w:sz w:val="36"/>
+                <w:szCs w:val="36"/>
+              </w:rPr>
+              <w:t xml:space="preserve"> </w:t>
+            </w:r>
+            <w:r>
+              <w:rPr>
+                <w:rFonts w:ascii="TH SarabunPSK" w:hAnsi="TH SarabunPSK" w:cs="TH SarabunPSK"/>
+                <w:color w:val="000000"/>
+              </w:rPr>
+              <w:fldChar w:fldCharType="begin"/>
+            </w:r>
+            <w:r>
+              <w:rPr>
+                <w:rFonts w:ascii="TH SarabunPSK" w:hAnsi="TH SarabunPSK" w:cs="TH SarabunPSK"/>
+                <w:color w:val="000000"/>
+              </w:rPr>
+              <w:instrText xml:space="preserve"> MERGEFIELD C01 </w:instrText>
+            </w:r>
+            <w:r>
+              <w:rPr>
+                <w:rFonts w:ascii="TH SarabunPSK" w:hAnsi="TH SarabunPSK" w:cs="TH SarabunPSK"/>
+                <w:color w:val="000000"/>
+              </w:rPr>
+              <w:fldChar w:fldCharType="separate"/>
+            </w:r>
+            <w:r>
+              <w:rPr>
+                <w:rFonts w:ascii="TH SarabunPSK" w:hAnsi="TH SarabunPSK" w:cs="TH SarabunPSK"/>
+                <w:noProof/>
+                <w:color w:val="000000"/>
+              </w:rPr>
+              <w:t>«C01»</w:t>
+            </w:r>
+            <w:r>
+              <w:rPr>
+                <w:rFonts w:ascii="TH SarabunPSK" w:hAnsi="TH SarabunPSK" w:cs="TH SarabunPSK"/>
+                <w:color w:val="000000"/>
+              </w:rPr>
+              <w:fldChar w:fldCharType="end"/>
+            </w:r>
+            <w:r>
+              <w:rPr>
+                <w:rFonts w:ascii="TH SarabunPSK" w:hAnsi="TH SarabunPSK" w:cs="TH SarabunPSK"/>
+                <w:color w:val="000000"/>
+              </w:rPr>
+              <w:t xml:space="preserve"> </w:t>
+            </w:r>
             <w:r>
               <w:rPr>
                 <w:rFonts w:ascii="TH SarabunPSK" w:hAnsi="TH SarabunPSK" w:cs="TH SarabunPSK"/>
@@ -674,37 +748,58 @@
                 <w:sz w:val="36"/>
                 <w:szCs w:val="36"/>
               </w:rPr>
-              <w:t xml:space="preserve">. </w:t>
-            </w:r>
-            <w:r>
-              <w:rPr>
-                <w:rFonts w:ascii="TH SarabunPSK" w:hAnsi="TH SarabunPSK" w:cs="TH SarabunPSK"/>
-                <w:color w:val="000000"/>
-                <w:sz w:val="36"/>
-                <w:szCs w:val="36"/>
-                <w:cs/>
-              </w:rPr>
-              <w:t>๒๕</w:t>
-            </w:r>
-          </w:p>
-        </w:tc>
-        <w:tc>
-          <w:tcPr>
-            <w:tcW w:w="996" w:type="dxa"/>
-            <w:gridSpan w:val="3"/>
-            <w:tcBorders>
-              <w:bottom w:val="dotted" w:sz="4" w:space="0" w:color="000000"/>
-            </w:tcBorders>
-          </w:tcPr>
-          <w:p>
-            <w:pPr>
-              <w:spacing w:line="380" w:lineRule="exact"/>
+              <w:t>.</w:t>
+            </w:r>
+            <w:r>
+              <w:rPr>
+                <w:rFonts w:ascii="TH SarabunPSK" w:hAnsi="TH SarabunPSK" w:cs="TH SarabunPSK"/>
+                <w:color w:val="000000"/>
+                <w:sz w:val="36"/>
+                <w:szCs w:val="36"/>
+              </w:rPr>
+              <w:t xml:space="preserve"> </w:t>
+            </w:r>
+            <w:r>
               <w:rPr>
                 <w:rFonts w:ascii="TH SarabunPSK" w:hAnsi="TH SarabunPSK" w:cs="TH SarabunPSK"/>
                 <w:color w:val="000000"/>
                 <w:spacing w:val="-10"/>
               </w:rPr>
-            </w:pPr>
+              <w:fldChar w:fldCharType="begin"/>
+            </w:r>
+            <w:r>
+              <w:rPr>
+                <w:rFonts w:ascii="TH SarabunPSK" w:hAnsi="TH SarabunPSK" w:cs="TH SarabunPSK"/>
+                <w:color w:val="000000"/>
+                <w:spacing w:val="-10"/>
+              </w:rPr>
+              <w:instrText xml:space="preserve"> MERGEFIELD C001 </w:instrText>
+            </w:r>
+            <w:r>
+              <w:rPr>
+                <w:rFonts w:ascii="TH SarabunPSK" w:hAnsi="TH SarabunPSK" w:cs="TH SarabunPSK"/>
+                <w:color w:val="000000"/>
+                <w:spacing w:val="-10"/>
+              </w:rPr>
+              <w:fldChar w:fldCharType="separate"/>
+            </w:r>
+            <w:r>
+              <w:rPr>
+                <w:rFonts w:ascii="TH SarabunPSK" w:hAnsi="TH SarabunPSK" w:cs="TH SarabunPSK"/>
+                <w:noProof/>
+                <w:color w:val="000000"/>
+                <w:spacing w:val="-10"/>
+              </w:rPr>
+              <w:t>«C001»</w:t>
+            </w:r>
+            <w:r>
+              <w:rPr>
+                <w:rFonts w:ascii="TH SarabunPSK" w:hAnsi="TH SarabunPSK" w:cs="TH SarabunPSK"/>
+                <w:color w:val="000000"/>
+                <w:spacing w:val="-10"/>
+              </w:rPr>
+              <w:fldChar w:fldCharType="end"/>
+            </w:r>
           </w:p>
         </w:tc>
       </w:tr>
@@ -715,7 +810,7 @@
         <w:tc>
           <w:tcPr>
             <w:tcW w:w="9892" w:type="dxa"/>
-            <w:gridSpan w:val="52"/>
+            <w:gridSpan w:val="47"/>
           </w:tcPr>
           <w:p>
             <w:pPr>
@@ -759,7 +854,7 @@
         <w:tc>
           <w:tcPr>
             <w:tcW w:w="5299" w:type="dxa"/>
-            <w:gridSpan w:val="35"/>
+            <w:gridSpan w:val="31"/>
             <w:tcBorders>
               <w:bottom w:val="dotted" w:sz="4" w:space="0" w:color="000000"/>
             </w:tcBorders>
@@ -813,7 +908,7 @@
         <w:tc>
           <w:tcPr>
             <w:tcW w:w="1227" w:type="dxa"/>
-            <w:gridSpan w:val="4"/>
+            <w:gridSpan w:val="3"/>
           </w:tcPr>
           <w:p>
             <w:pPr>
@@ -877,7 +972,7 @@
         <w:tc>
           <w:tcPr>
             <w:tcW w:w="5299" w:type="dxa"/>
-            <w:gridSpan w:val="35"/>
+            <w:gridSpan w:val="31"/>
           </w:tcPr>
           <w:p>
             <w:pPr>
@@ -892,7 +987,7 @@
         <w:tc>
           <w:tcPr>
             <w:tcW w:w="1227" w:type="dxa"/>
-            <w:gridSpan w:val="4"/>
+            <w:gridSpan w:val="3"/>
           </w:tcPr>
           <w:p>
             <w:pPr>
@@ -930,7 +1025,7 @@
         <w:tc>
           <w:tcPr>
             <w:tcW w:w="5299" w:type="dxa"/>
-            <w:gridSpan w:val="35"/>
+            <w:gridSpan w:val="31"/>
             <w:tcBorders>
               <w:bottom w:val="dotted" w:sz="4" w:space="0" w:color="000000"/>
             </w:tcBorders>
@@ -984,7 +1079,7 @@
         <w:tc>
           <w:tcPr>
             <w:tcW w:w="1227" w:type="dxa"/>
-            <w:gridSpan w:val="4"/>
+            <w:gridSpan w:val="3"/>
           </w:tcPr>
           <w:p>
             <w:pPr>
@@ -1017,7 +1112,7 @@
         <w:tc>
           <w:tcPr>
             <w:tcW w:w="9892" w:type="dxa"/>
-            <w:gridSpan w:val="52"/>
+            <w:gridSpan w:val="47"/>
           </w:tcPr>
           <w:p>
             <w:pPr>
@@ -1050,7 +1145,7 @@
         <w:tc>
           <w:tcPr>
             <w:tcW w:w="9892" w:type="dxa"/>
-            <w:gridSpan w:val="52"/>
+            <w:gridSpan w:val="47"/>
           </w:tcPr>
           <w:p>
             <w:pPr>
@@ -1114,7 +1209,7 @@
         <w:tc>
           <w:tcPr>
             <w:tcW w:w="6489" w:type="dxa"/>
-            <w:gridSpan w:val="38"/>
+            <w:gridSpan w:val="33"/>
             <w:tcBorders>
               <w:bottom w:val="dotted" w:sz="4" w:space="0" w:color="000000"/>
             </w:tcBorders>
@@ -1297,7 +1392,7 @@
         <w:tc>
           <w:tcPr>
             <w:tcW w:w="2817" w:type="dxa"/>
-            <w:gridSpan w:val="16"/>
+            <w:gridSpan w:val="14"/>
             <w:tcBorders>
               <w:bottom w:val="dotted" w:sz="4" w:space="0" w:color="000000"/>
             </w:tcBorders>
@@ -1357,7 +1452,7 @@
         <w:tc>
           <w:tcPr>
             <w:tcW w:w="785" w:type="dxa"/>
-            <w:gridSpan w:val="6"/>
+            <w:gridSpan w:val="5"/>
           </w:tcPr>
           <w:p>
             <w:pPr>
@@ -1388,7 +1483,7 @@
         <w:tc>
           <w:tcPr>
             <w:tcW w:w="2673" w:type="dxa"/>
-            <w:gridSpan w:val="13"/>
+            <w:gridSpan w:val="11"/>
             <w:tcBorders>
               <w:bottom w:val="dotted" w:sz="4" w:space="0" w:color="000000"/>
             </w:tcBorders>
@@ -1482,7 +1577,7 @@
         <w:tc>
           <w:tcPr>
             <w:tcW w:w="3605" w:type="dxa"/>
-            <w:gridSpan w:val="19"/>
+            <w:gridSpan w:val="18"/>
             <w:tcBorders>
               <w:bottom w:val="dotted" w:sz="4" w:space="0" w:color="000000"/>
             </w:tcBorders>
@@ -1542,7 +1637,7 @@
         <w:tc>
           <w:tcPr>
             <w:tcW w:w="1059" w:type="dxa"/>
-            <w:gridSpan w:val="7"/>
+            <w:gridSpan w:val="6"/>
           </w:tcPr>
           <w:p>
             <w:pPr>
@@ -1571,7 +1666,7 @@
         <w:tc>
           <w:tcPr>
             <w:tcW w:w="3854" w:type="dxa"/>
-            <w:gridSpan w:val="21"/>
+            <w:gridSpan w:val="18"/>
             <w:tcBorders>
               <w:bottom w:val="dotted" w:sz="4" w:space="0" w:color="000000"/>
             </w:tcBorders>
@@ -1665,7 +1760,7 @@
         <w:tc>
           <w:tcPr>
             <w:tcW w:w="3605" w:type="dxa"/>
-            <w:gridSpan w:val="19"/>
+            <w:gridSpan w:val="18"/>
             <w:tcBorders>
               <w:bottom w:val="dotted" w:sz="4" w:space="0" w:color="000000"/>
             </w:tcBorders>
@@ -1725,7 +1820,7 @@
         <w:tc>
           <w:tcPr>
             <w:tcW w:w="1059" w:type="dxa"/>
-            <w:gridSpan w:val="7"/>
+            <w:gridSpan w:val="6"/>
           </w:tcPr>
           <w:p>
             <w:pPr>
@@ -1755,7 +1850,7 @@
         <w:tc>
           <w:tcPr>
             <w:tcW w:w="3854" w:type="dxa"/>
-            <w:gridSpan w:val="21"/>
+            <w:gridSpan w:val="18"/>
             <w:tcBorders>
               <w:bottom w:val="dotted" w:sz="4" w:space="0" w:color="000000"/>
             </w:tcBorders>
@@ -1849,7 +1944,7 @@
         <w:tc>
           <w:tcPr>
             <w:tcW w:w="7299" w:type="dxa"/>
-            <w:gridSpan w:val="45"/>
+            <w:gridSpan w:val="40"/>
             <w:tcBorders>
               <w:bottom w:val="dotted" w:sz="4" w:space="0" w:color="000000"/>
             </w:tcBorders>
@@ -1944,7 +2039,7 @@
         <w:tc>
           <w:tcPr>
             <w:tcW w:w="6668" w:type="dxa"/>
-            <w:gridSpan w:val="41"/>
+            <w:gridSpan w:val="36"/>
             <w:tcBorders>
               <w:bottom w:val="dotted" w:sz="4" w:space="0" w:color="000000"/>
             </w:tcBorders>
@@ -2038,7 +2133,7 @@
         <w:tc>
           <w:tcPr>
             <w:tcW w:w="8601" w:type="dxa"/>
-            <w:gridSpan w:val="48"/>
+            <w:gridSpan w:val="43"/>
             <w:tcBorders>
               <w:bottom w:val="dotted" w:sz="4" w:space="0" w:color="000000"/>
             </w:tcBorders>
@@ -2179,7 +2274,7 @@
         <w:tc>
           <w:tcPr>
             <w:tcW w:w="2582" w:type="dxa"/>
-            <w:gridSpan w:val="17"/>
+            <w:gridSpan w:val="16"/>
             <w:tcBorders>
               <w:bottom w:val="dotted" w:sz="4" w:space="0" w:color="000000"/>
             </w:tcBorders>
@@ -2198,7 +2293,7 @@
         <w:tc>
           <w:tcPr>
             <w:tcW w:w="1102" w:type="dxa"/>
-            <w:gridSpan w:val="7"/>
+            <w:gridSpan w:val="6"/>
           </w:tcPr>
           <w:p>
             <w:pPr>
@@ -2269,7 +2364,7 @@
         <w:tc>
           <w:tcPr>
             <w:tcW w:w="825" w:type="dxa"/>
-            <w:gridSpan w:val="6"/>
+            <w:gridSpan w:val="5"/>
             <w:tcBorders>
               <w:bottom w:val="dotted" w:sz="4" w:space="0" w:color="000000"/>
             </w:tcBorders>
@@ -2288,7 +2383,7 @@
         <w:tc>
           <w:tcPr>
             <w:tcW w:w="767" w:type="dxa"/>
-            <w:gridSpan w:val="5"/>
+            <w:gridSpan w:val="4"/>
           </w:tcPr>
           <w:p>
             <w:pPr>
@@ -2317,7 +2412,7 @@
         <w:tc>
           <w:tcPr>
             <w:tcW w:w="1023" w:type="dxa"/>
-            <w:gridSpan w:val="7"/>
+            <w:gridSpan w:val="6"/>
             <w:tcBorders>
               <w:bottom w:val="dotted" w:sz="4" w:space="0" w:color="000000"/>
             </w:tcBorders>
@@ -2371,7 +2466,7 @@
         <w:tc>
           <w:tcPr>
             <w:tcW w:w="4903" w:type="dxa"/>
-            <w:gridSpan w:val="22"/>
+            <w:gridSpan w:val="21"/>
           </w:tcPr>
           <w:p>
             <w:pPr>
@@ -2429,7 +2524,7 @@
         <w:tc>
           <w:tcPr>
             <w:tcW w:w="3569" w:type="dxa"/>
-            <w:gridSpan w:val="23"/>
+            <w:gridSpan w:val="20"/>
             <w:tcBorders>
               <w:bottom w:val="dotted" w:sz="4" w:space="0" w:color="000000"/>
             </w:tcBorders>
@@ -2483,7 +2578,7 @@
         <w:tc>
           <w:tcPr>
             <w:tcW w:w="1420" w:type="dxa"/>
-            <w:gridSpan w:val="7"/>
+            <w:gridSpan w:val="6"/>
           </w:tcPr>
           <w:p>
             <w:pPr>
@@ -2516,7 +2611,7 @@
         <w:tc>
           <w:tcPr>
             <w:tcW w:w="4903" w:type="dxa"/>
-            <w:gridSpan w:val="22"/>
+            <w:gridSpan w:val="21"/>
           </w:tcPr>
           <w:p>
             <w:pPr>
@@ -2540,12 +2635,13 @@
         </w:tc>
         <w:tc>
           <w:tcPr>
-            <w:tcW w:w="496" w:type="dxa"/>
-            <w:gridSpan w:val="4"/>
-          </w:tcPr>
-          <w:p>
-            <w:pPr>
-              <w:spacing w:line="360" w:lineRule="exact"/>
+            <w:tcW w:w="3569" w:type="dxa"/>
+            <w:gridSpan w:val="20"/>
+          </w:tcPr>
+          <w:p>
+            <w:pPr>
+              <w:spacing w:line="360" w:lineRule="exact"/>
+              <w:jc w:val="center"/>
               <w:rPr>
                 <w:rFonts w:ascii="TH SarabunPSK" w:hAnsi="TH SarabunPSK" w:cs="TH SarabunPSK"/>
                 <w:color w:val="000000"/>
@@ -2558,21 +2654,6 @@
               </w:rPr>
               <w:t>(</w:t>
             </w:r>
-          </w:p>
-        </w:tc>
-        <w:tc>
-          <w:tcPr>
-            <w:tcW w:w="1531" w:type="dxa"/>
-            <w:gridSpan w:val="10"/>
-          </w:tcPr>
-          <w:p>
-            <w:pPr>
-              <w:spacing w:line="360" w:lineRule="exact"/>
-              <w:rPr>
-                <w:rFonts w:ascii="TH SarabunPSK" w:hAnsi="TH SarabunPSK" w:cs="TH SarabunPSK"/>
-                <w:color w:val="000000"/>
-              </w:rPr>
-            </w:pPr>
             <w:r>
               <w:rPr>
                 <w:rFonts w:ascii="TH SarabunPSK" w:hAnsi="TH SarabunPSK" w:cs="TH SarabunPSK"/>
@@ -2609,21 +2690,13 @@
               </w:rPr>
               <w:fldChar w:fldCharType="end"/>
             </w:r>
-          </w:p>
-        </w:tc>
-        <w:tc>
-          <w:tcPr>
-            <w:tcW w:w="1260" w:type="dxa"/>
-            <w:gridSpan w:val="8"/>
-          </w:tcPr>
-          <w:p>
-            <w:pPr>
-              <w:spacing w:line="360" w:lineRule="exact"/>
-              <w:rPr>
-                <w:rFonts w:ascii="TH SarabunPSK" w:hAnsi="TH SarabunPSK" w:cs="TH SarabunPSK"/>
-                <w:color w:val="000000"/>
-              </w:rPr>
-            </w:pPr>
+            <w:r>
+              <w:rPr>
+                <w:rFonts w:ascii="TH SarabunPSK" w:hAnsi="TH SarabunPSK" w:cs="TH SarabunPSK"/>
+                <w:color w:val="000000"/>
+              </w:rPr>
+              <w:t xml:space="preserve">  </w:t>
+            </w:r>
             <w:r>
               <w:rPr>
                 <w:rFonts w:ascii="TH SarabunPSK" w:hAnsi="TH SarabunPSK" w:cs="TH SarabunPSK"/>
@@ -2660,21 +2733,13 @@
               </w:rPr>
               <w:fldChar w:fldCharType="end"/>
             </w:r>
-          </w:p>
-        </w:tc>
-        <w:tc>
-          <w:tcPr>
-            <w:tcW w:w="282" w:type="dxa"/>
-          </w:tcPr>
-          <w:p>
-            <w:pPr>
-              <w:spacing w:line="360" w:lineRule="exact"/>
-              <w:jc w:val="right"/>
-              <w:rPr>
-                <w:rFonts w:ascii="TH SarabunPSK" w:hAnsi="TH SarabunPSK" w:cs="TH SarabunPSK"/>
-                <w:color w:val="000000"/>
-              </w:rPr>
-            </w:pPr>
+            <w:r>
+              <w:rPr>
+                <w:rFonts w:ascii="TH SarabunPSK" w:hAnsi="TH SarabunPSK" w:cs="TH SarabunPSK"/>
+                <w:color w:val="000000"/>
+              </w:rPr>
+              <w:t xml:space="preserve"> </w:t>
+            </w:r>
             <w:r>
               <w:rPr>
                 <w:rFonts w:ascii="TH SarabunPSK" w:hAnsi="TH SarabunPSK" w:cs="TH SarabunPSK"/>
@@ -2687,7 +2752,7 @@
         <w:tc>
           <w:tcPr>
             <w:tcW w:w="1420" w:type="dxa"/>
-            <w:gridSpan w:val="7"/>
+            <w:gridSpan w:val="6"/>
           </w:tcPr>
           <w:p>
             <w:pPr>
@@ -2710,7 +2775,7 @@
         <w:tc>
           <w:tcPr>
             <w:tcW w:w="4903" w:type="dxa"/>
-            <w:gridSpan w:val="22"/>
+            <w:gridSpan w:val="21"/>
           </w:tcPr>
           <w:p>
             <w:pPr>
@@ -2775,7 +2840,7 @@
         <w:tc>
           <w:tcPr>
             <w:tcW w:w="4989" w:type="dxa"/>
-            <w:gridSpan w:val="30"/>
+            <w:gridSpan w:val="26"/>
             <w:tcBorders>
               <w:bottom w:val="dotted" w:sz="4" w:space="0" w:color="000000"/>
             </w:tcBorders>
@@ -2834,7 +2899,7 @@
         <w:tc>
           <w:tcPr>
             <w:tcW w:w="4903" w:type="dxa"/>
-            <w:gridSpan w:val="22"/>
+            <w:gridSpan w:val="21"/>
           </w:tcPr>
           <w:p>
             <w:pPr>
@@ -2852,7 +2917,7 @@
         <w:tc>
           <w:tcPr>
             <w:tcW w:w="4989" w:type="dxa"/>
-            <w:gridSpan w:val="30"/>
+            <w:gridSpan w:val="26"/>
             <w:tcBorders>
               <w:top w:val="dotted" w:sz="4" w:space="0" w:color="000000"/>
             </w:tcBorders>
@@ -2865,6 +2930,8 @@
                 <w:color w:val="000000"/>
               </w:rPr>
             </w:pPr>
+            <w:bookmarkStart w:id="0" w:name="_GoBack"/>
+            <w:bookmarkEnd w:id="0"/>
           </w:p>
         </w:tc>
       </w:tr>
@@ -2875,7 +2942,7 @@
         <w:tc>
           <w:tcPr>
             <w:tcW w:w="9892" w:type="dxa"/>
-            <w:gridSpan w:val="52"/>
+            <w:gridSpan w:val="47"/>
           </w:tcPr>
           <w:p>
             <w:pPr>
@@ -2907,7 +2974,7 @@
         <w:tc>
           <w:tcPr>
             <w:tcW w:w="9892" w:type="dxa"/>
-            <w:gridSpan w:val="52"/>
+            <w:gridSpan w:val="47"/>
           </w:tcPr>
           <w:p>
             <w:pPr>
@@ -3017,7 +3084,7 @@
         <w:tc>
           <w:tcPr>
             <w:tcW w:w="1029" w:type="dxa"/>
-            <w:gridSpan w:val="8"/>
+            <w:gridSpan w:val="7"/>
             <w:tcBorders>
               <w:bottom w:val="dotted" w:sz="4" w:space="0" w:color="000000"/>
             </w:tcBorders>
@@ -3035,7 +3102,7 @@
         <w:tc>
           <w:tcPr>
             <w:tcW w:w="1588" w:type="dxa"/>
-            <w:gridSpan w:val="11"/>
+            <w:gridSpan w:val="9"/>
           </w:tcPr>
           <w:p>
             <w:pPr>
@@ -3100,7 +3167,7 @@
         <w:tc>
           <w:tcPr>
             <w:tcW w:w="1652" w:type="dxa"/>
-            <w:gridSpan w:val="10"/>
+            <w:gridSpan w:val="9"/>
             <w:tcBorders>
               <w:bottom w:val="dotted" w:sz="4" w:space="0" w:color="000000"/>
             </w:tcBorders>
@@ -3130,7 +3197,7 @@
         <w:tc>
           <w:tcPr>
             <w:tcW w:w="315" w:type="dxa"/>
-            <w:gridSpan w:val="4"/>
+            <w:gridSpan w:val="3"/>
             <w:tcBorders>
               <w:bottom w:val="dotted" w:sz="4" w:space="0" w:color="000000"/>
             </w:tcBorders>
@@ -3207,7 +3274,7 @@
         <w:tc>
           <w:tcPr>
             <w:tcW w:w="4806" w:type="dxa"/>
-            <w:gridSpan w:val="27"/>
+            <w:gridSpan w:val="25"/>
             <w:tcBorders>
               <w:bottom w:val="dotted" w:sz="4" w:space="0" w:color="000000"/>
             </w:tcBorders>
@@ -3225,7 +3292,7 @@
         <w:tc>
           <w:tcPr>
             <w:tcW w:w="4048" w:type="dxa"/>
-            <w:gridSpan w:val="23"/>
+            <w:gridSpan w:val="20"/>
           </w:tcPr>
           <w:p>
             <w:pPr>
@@ -3277,7 +3344,7 @@
         <w:tc>
           <w:tcPr>
             <w:tcW w:w="2814" w:type="dxa"/>
-            <w:gridSpan w:val="22"/>
+            <w:gridSpan w:val="19"/>
           </w:tcPr>
           <w:p>
             <w:pPr>
@@ -3304,7 +3371,7 @@
         <w:tc>
           <w:tcPr>
             <w:tcW w:w="2529" w:type="dxa"/>
-            <w:gridSpan w:val="11"/>
+            <w:gridSpan w:val="9"/>
             <w:tcBorders>
               <w:bottom w:val="dotted" w:sz="4" w:space="0" w:color="000000"/>
             </w:tcBorders>
@@ -3398,7 +3465,7 @@
         <w:tc>
           <w:tcPr>
             <w:tcW w:w="2112" w:type="dxa"/>
-            <w:gridSpan w:val="13"/>
+            <w:gridSpan w:val="12"/>
             <w:tcBorders>
               <w:bottom w:val="dotted" w:sz="4" w:space="0" w:color="000000"/>
             </w:tcBorders>
@@ -3416,7 +3483,7 @@
         <w:tc>
           <w:tcPr>
             <w:tcW w:w="1141" w:type="dxa"/>
-            <w:gridSpan w:val="9"/>
+            <w:gridSpan w:val="8"/>
           </w:tcPr>
           <w:p>
             <w:pPr>
@@ -3499,7 +3566,7 @@
         <w:tc>
           <w:tcPr>
             <w:tcW w:w="728" w:type="dxa"/>
-            <w:gridSpan w:val="6"/>
+            <w:gridSpan w:val="5"/>
           </w:tcPr>
           <w:p>
             <w:pPr>
@@ -3526,7 +3593,7 @@
         <w:tc>
           <w:tcPr>
             <w:tcW w:w="948" w:type="dxa"/>
-            <w:gridSpan w:val="4"/>
+            <w:gridSpan w:val="3"/>
             <w:tcBorders>
               <w:bottom w:val="dotted" w:sz="4" w:space="0" w:color="000000"/>
             </w:tcBorders>
@@ -3544,7 +3611,7 @@
         <w:tc>
           <w:tcPr>
             <w:tcW w:w="1702" w:type="dxa"/>
-            <w:gridSpan w:val="8"/>
+            <w:gridSpan w:val="7"/>
           </w:tcPr>
           <w:p>
             <w:pPr>
@@ -3578,7 +3645,7 @@
         <w:tc>
           <w:tcPr>
             <w:tcW w:w="4726" w:type="dxa"/>
-            <w:gridSpan w:val="21"/>
+            <w:gridSpan w:val="20"/>
           </w:tcPr>
           <w:p>
             <w:pPr>
@@ -3636,7 +3703,7 @@
         <w:tc>
           <w:tcPr>
             <w:tcW w:w="3886" w:type="dxa"/>
-            <w:gridSpan w:val="25"/>
+            <w:gridSpan w:val="22"/>
             <w:tcBorders>
               <w:bottom w:val="dotted" w:sz="4" w:space="0" w:color="000000"/>
             </w:tcBorders>
@@ -3654,7 +3721,7 @@
         <w:tc>
           <w:tcPr>
             <w:tcW w:w="1280" w:type="dxa"/>
-            <w:gridSpan w:val="6"/>
+            <w:gridSpan w:val="5"/>
           </w:tcPr>
           <w:p>
             <w:pPr>
@@ -3687,7 +3754,7 @@
         <w:tc>
           <w:tcPr>
             <w:tcW w:w="4726" w:type="dxa"/>
-            <w:gridSpan w:val="21"/>
+            <w:gridSpan w:val="20"/>
           </w:tcPr>
           <w:p>
             <w:pPr>
@@ -3745,7 +3812,7 @@
         <w:tc>
           <w:tcPr>
             <w:tcW w:w="3886" w:type="dxa"/>
-            <w:gridSpan w:val="25"/>
+            <w:gridSpan w:val="22"/>
             <w:tcBorders>
               <w:bottom w:val="dotted" w:sz="4" w:space="0" w:color="000000"/>
             </w:tcBorders>
@@ -3763,7 +3830,7 @@
         <w:tc>
           <w:tcPr>
             <w:tcW w:w="1280" w:type="dxa"/>
-            <w:gridSpan w:val="6"/>
+            <w:gridSpan w:val="5"/>
           </w:tcPr>
           <w:p>
             <w:pPr>
@@ -3796,7 +3863,7 @@
         <w:tc>
           <w:tcPr>
             <w:tcW w:w="9892" w:type="dxa"/>
-            <w:gridSpan w:val="52"/>
+            <w:gridSpan w:val="47"/>
           </w:tcPr>
           <w:p>
             <w:pPr>
@@ -3869,7 +3936,7 @@
         <w:tc>
           <w:tcPr>
             <w:tcW w:w="2420" w:type="dxa"/>
-            <w:gridSpan w:val="16"/>
+            <w:gridSpan w:val="14"/>
           </w:tcPr>
           <w:p>
             <w:pPr>
@@ -3884,7 +3951,7 @@
         <w:tc>
           <w:tcPr>
             <w:tcW w:w="4166" w:type="dxa"/>
-            <w:gridSpan w:val="24"/>
+            <w:gridSpan w:val="21"/>
           </w:tcPr>
           <w:p>
             <w:pPr>
@@ -3909,7 +3976,6 @@
           </w:p>
         </w:tc>
       </w:tr>
-      <w:bookmarkEnd w:id="0"/>
     </w:tbl>
     <w:p/>
     <w:sectPr>

--- a/TEMPLATE/w38.docx
+++ b/TEMPLATE/w38.docx
@@ -32,8 +32,7 @@
         <w:gridCol w:w="82"/>
         <w:gridCol w:w="60"/>
         <w:gridCol w:w="37"/>
-        <w:gridCol w:w="106"/>
-        <w:gridCol w:w="95"/>
+        <w:gridCol w:w="201"/>
         <w:gridCol w:w="13"/>
         <w:gridCol w:w="753"/>
         <w:gridCol w:w="179"/>
@@ -70,7 +69,7 @@
         <w:tc>
           <w:tcPr>
             <w:tcW w:w="4927" w:type="dxa"/>
-            <w:gridSpan w:val="22"/>
+            <w:gridSpan w:val="21"/>
           </w:tcPr>
           <w:p>
             <w:pPr>
@@ -352,7 +351,7 @@
         <w:tc>
           <w:tcPr>
             <w:tcW w:w="3307" w:type="dxa"/>
-            <w:gridSpan w:val="21"/>
+            <w:gridSpan w:val="20"/>
           </w:tcPr>
           <w:p>
             <w:pPr>
@@ -442,7 +441,7 @@
         <w:tc>
           <w:tcPr>
             <w:tcW w:w="9892" w:type="dxa"/>
-            <w:gridSpan w:val="47"/>
+            <w:gridSpan w:val="46"/>
           </w:tcPr>
           <w:p>
             <w:pPr>
@@ -477,8 +476,8 @@
         </w:trPr>
         <w:tc>
           <w:tcPr>
-            <w:tcW w:w="4927" w:type="dxa"/>
-            <w:gridSpan w:val="22"/>
+            <w:tcW w:w="9892" w:type="dxa"/>
+            <w:gridSpan w:val="46"/>
           </w:tcPr>
           <w:p>
             <w:pPr>
@@ -487,8 +486,6 @@
               <w:rPr>
                 <w:rFonts w:ascii="TH SarabunPSK" w:hAnsi="TH SarabunPSK" w:cs="TH SarabunPSK"/>
                 <w:color w:val="000000"/>
-                <w:sz w:val="36"/>
-                <w:szCs w:val="36"/>
               </w:rPr>
             </w:pPr>
             <w:r>
@@ -501,24 +498,17 @@
               </w:rPr>
               <w:t>สถานที่ออกหมาย</w:t>
             </w:r>
-          </w:p>
-        </w:tc>
-        <w:tc>
-          <w:tcPr>
-            <w:tcW w:w="4965" w:type="dxa"/>
-            <w:gridSpan w:val="25"/>
-            <w:tcBorders>
-              <w:bottom w:val="dotted" w:sz="4" w:space="0" w:color="000000"/>
-            </w:tcBorders>
-          </w:tcPr>
-          <w:p>
-            <w:pPr>
-              <w:spacing w:line="500" w:lineRule="exact"/>
-              <w:rPr>
-                <w:rFonts w:ascii="TH SarabunPSK" w:hAnsi="TH SarabunPSK" w:cs="TH SarabunPSK"/>
-                <w:color w:val="000000"/>
-              </w:rPr>
-            </w:pPr>
+            <w:r>
+              <w:rPr>
+                <w:rFonts w:ascii="TH SarabunPSK" w:hAnsi="TH SarabunPSK" w:cs="TH SarabunPSK"/>
+                <w:color w:val="000000"/>
+                <w:sz w:val="36"/>
+                <w:szCs w:val="36"/>
+              </w:rPr>
+              <w:t xml:space="preserve"> </w:t>
+            </w:r>
+            <w:bookmarkStart w:id="0" w:name="_GoBack"/>
+            <w:bookmarkEnd w:id="0"/>
             <w:r>
               <w:rPr>
                 <w:rFonts w:ascii="TH SarabunPSK" w:hAnsi="TH SarabunPSK" w:cs="TH SarabunPSK"/>
@@ -564,8 +554,8 @@
         </w:trPr>
         <w:tc>
           <w:tcPr>
-            <w:tcW w:w="3509" w:type="dxa"/>
-            <w:gridSpan w:val="15"/>
+            <w:tcW w:w="9892" w:type="dxa"/>
+            <w:gridSpan w:val="46"/>
           </w:tcPr>
           <w:p>
             <w:pPr>
@@ -574,8 +564,7 @@
               <w:rPr>
                 <w:rFonts w:ascii="TH SarabunPSK" w:hAnsi="TH SarabunPSK" w:cs="TH SarabunPSK"/>
                 <w:color w:val="000000"/>
-                <w:sz w:val="36"/>
-                <w:szCs w:val="36"/>
+                <w:spacing w:val="-10"/>
               </w:rPr>
             </w:pPr>
             <w:r>
@@ -588,25 +577,6 @@
               </w:rPr>
               <w:t>ออกหมายวันที่</w:t>
             </w:r>
-          </w:p>
-        </w:tc>
-        <w:tc>
-          <w:tcPr>
-            <w:tcW w:w="6383" w:type="dxa"/>
-            <w:gridSpan w:val="32"/>
-            <w:tcBorders>
-              <w:bottom w:val="dotted" w:sz="4" w:space="0" w:color="000000"/>
-            </w:tcBorders>
-          </w:tcPr>
-          <w:p>
-            <w:pPr>
-              <w:spacing w:line="380" w:lineRule="exact"/>
-              <w:rPr>
-                <w:rFonts w:ascii="TH SarabunPSK" w:hAnsi="TH SarabunPSK" w:cs="TH SarabunPSK"/>
-                <w:color w:val="000000"/>
-                <w:spacing w:val="-10"/>
-              </w:rPr>
-            </w:pPr>
             <w:r>
               <w:rPr>
                 <w:rFonts w:ascii="TH SarabunPSK" w:hAnsi="TH SarabunPSK" w:cs="TH SarabunPSK"/>
@@ -810,7 +780,7 @@
         <w:tc>
           <w:tcPr>
             <w:tcW w:w="9892" w:type="dxa"/>
-            <w:gridSpan w:val="47"/>
+            <w:gridSpan w:val="46"/>
           </w:tcPr>
           <w:p>
             <w:pPr>
@@ -854,7 +824,7 @@
         <w:tc>
           <w:tcPr>
             <w:tcW w:w="5299" w:type="dxa"/>
-            <w:gridSpan w:val="31"/>
+            <w:gridSpan w:val="30"/>
             <w:tcBorders>
               <w:bottom w:val="dotted" w:sz="4" w:space="0" w:color="000000"/>
             </w:tcBorders>
@@ -972,7 +942,7 @@
         <w:tc>
           <w:tcPr>
             <w:tcW w:w="5299" w:type="dxa"/>
-            <w:gridSpan w:val="31"/>
+            <w:gridSpan w:val="30"/>
           </w:tcPr>
           <w:p>
             <w:pPr>
@@ -1025,7 +995,7 @@
         <w:tc>
           <w:tcPr>
             <w:tcW w:w="5299" w:type="dxa"/>
-            <w:gridSpan w:val="31"/>
+            <w:gridSpan w:val="30"/>
             <w:tcBorders>
               <w:bottom w:val="dotted" w:sz="4" w:space="0" w:color="000000"/>
             </w:tcBorders>
@@ -1112,7 +1082,7 @@
         <w:tc>
           <w:tcPr>
             <w:tcW w:w="9892" w:type="dxa"/>
-            <w:gridSpan w:val="47"/>
+            <w:gridSpan w:val="46"/>
           </w:tcPr>
           <w:p>
             <w:pPr>
@@ -1145,7 +1115,7 @@
         <w:tc>
           <w:tcPr>
             <w:tcW w:w="9892" w:type="dxa"/>
-            <w:gridSpan w:val="47"/>
+            <w:gridSpan w:val="46"/>
           </w:tcPr>
           <w:p>
             <w:pPr>
@@ -1209,7 +1179,7 @@
         <w:tc>
           <w:tcPr>
             <w:tcW w:w="6489" w:type="dxa"/>
-            <w:gridSpan w:val="33"/>
+            <w:gridSpan w:val="32"/>
             <w:tcBorders>
               <w:bottom w:val="dotted" w:sz="4" w:space="0" w:color="000000"/>
             </w:tcBorders>
@@ -1363,7 +1333,7 @@
         <w:tc>
           <w:tcPr>
             <w:tcW w:w="746" w:type="dxa"/>
-            <w:gridSpan w:val="7"/>
+            <w:gridSpan w:val="6"/>
           </w:tcPr>
           <w:p>
             <w:pPr>
@@ -1577,7 +1547,7 @@
         <w:tc>
           <w:tcPr>
             <w:tcW w:w="3605" w:type="dxa"/>
-            <w:gridSpan w:val="18"/>
+            <w:gridSpan w:val="17"/>
             <w:tcBorders>
               <w:bottom w:val="dotted" w:sz="4" w:space="0" w:color="000000"/>
             </w:tcBorders>
@@ -1760,7 +1730,7 @@
         <w:tc>
           <w:tcPr>
             <w:tcW w:w="3605" w:type="dxa"/>
-            <w:gridSpan w:val="18"/>
+            <w:gridSpan w:val="17"/>
             <w:tcBorders>
               <w:bottom w:val="dotted" w:sz="4" w:space="0" w:color="000000"/>
             </w:tcBorders>
@@ -1944,7 +1914,7 @@
         <w:tc>
           <w:tcPr>
             <w:tcW w:w="7299" w:type="dxa"/>
-            <w:gridSpan w:val="40"/>
+            <w:gridSpan w:val="39"/>
             <w:tcBorders>
               <w:bottom w:val="dotted" w:sz="4" w:space="0" w:color="000000"/>
             </w:tcBorders>
@@ -2039,7 +2009,7 @@
         <w:tc>
           <w:tcPr>
             <w:tcW w:w="6668" w:type="dxa"/>
-            <w:gridSpan w:val="36"/>
+            <w:gridSpan w:val="35"/>
             <w:tcBorders>
               <w:bottom w:val="dotted" w:sz="4" w:space="0" w:color="000000"/>
             </w:tcBorders>
@@ -2133,7 +2103,7 @@
         <w:tc>
           <w:tcPr>
             <w:tcW w:w="8601" w:type="dxa"/>
-            <w:gridSpan w:val="43"/>
+            <w:gridSpan w:val="42"/>
             <w:tcBorders>
               <w:bottom w:val="dotted" w:sz="4" w:space="0" w:color="000000"/>
             </w:tcBorders>
@@ -2274,7 +2244,7 @@
         <w:tc>
           <w:tcPr>
             <w:tcW w:w="2582" w:type="dxa"/>
-            <w:gridSpan w:val="16"/>
+            <w:gridSpan w:val="15"/>
             <w:tcBorders>
               <w:bottom w:val="dotted" w:sz="4" w:space="0" w:color="000000"/>
             </w:tcBorders>
@@ -2466,7 +2436,7 @@
         <w:tc>
           <w:tcPr>
             <w:tcW w:w="4903" w:type="dxa"/>
-            <w:gridSpan w:val="21"/>
+            <w:gridSpan w:val="20"/>
           </w:tcPr>
           <w:p>
             <w:pPr>
@@ -2479,7 +2449,6 @@
                 <w:szCs w:val="36"/>
               </w:rPr>
             </w:pPr>
-            <w:proofErr w:type="gramStart"/>
             <w:r>
               <w:rPr>
                 <w:rFonts w:ascii="TH SarabunPSK" w:hAnsi="TH SarabunPSK" w:cs="TH SarabunPSK"/>
@@ -2497,18 +2466,7 @@
                 <w:szCs w:val="36"/>
                 <w:cs/>
               </w:rPr>
-              <w:t>ลงชื่อ</w:t>
-            </w:r>
-            <w:proofErr w:type="gramEnd"/>
-            <w:r>
-              <w:rPr>
-                <w:rFonts w:ascii="TH SarabunPSK" w:hAnsi="TH SarabunPSK" w:cs="TH SarabunPSK"/>
-                <w:color w:val="000000"/>
-                <w:sz w:val="36"/>
-                <w:szCs w:val="36"/>
-                <w:cs/>
-              </w:rPr>
-              <w:t xml:space="preserve"> </w:t>
+              <w:t xml:space="preserve">ลงชื่อ </w:t>
             </w:r>
             <w:r>
               <w:rPr>
@@ -2611,7 +2569,7 @@
         <w:tc>
           <w:tcPr>
             <w:tcW w:w="4903" w:type="dxa"/>
-            <w:gridSpan w:val="21"/>
+            <w:gridSpan w:val="20"/>
           </w:tcPr>
           <w:p>
             <w:pPr>
@@ -2775,7 +2733,7 @@
         <w:tc>
           <w:tcPr>
             <w:tcW w:w="4903" w:type="dxa"/>
-            <w:gridSpan w:val="21"/>
+            <w:gridSpan w:val="20"/>
           </w:tcPr>
           <w:p>
             <w:pPr>
@@ -2795,7 +2753,6 @@
               </w:rPr>
               <w:t xml:space="preserve">             </w:t>
             </w:r>
-            <w:proofErr w:type="gramStart"/>
             <w:r>
               <w:rPr>
                 <w:rFonts w:ascii="TH SarabunPSK" w:hAnsi="TH SarabunPSK" w:cs="TH SarabunPSK"/>
@@ -2813,18 +2770,7 @@
                 <w:szCs w:val="36"/>
                 <w:cs/>
               </w:rPr>
-              <w:t>ตำแหน่ง</w:t>
-            </w:r>
-            <w:proofErr w:type="gramEnd"/>
-            <w:r>
-              <w:rPr>
-                <w:rFonts w:ascii="TH SarabunPSK" w:hAnsi="TH SarabunPSK" w:cs="TH SarabunPSK"/>
-                <w:color w:val="000000"/>
-                <w:sz w:val="36"/>
-                <w:szCs w:val="36"/>
-                <w:cs/>
-              </w:rPr>
-              <w:t xml:space="preserve"> </w:t>
+              <w:t xml:space="preserve">ตำแหน่ง </w:t>
             </w:r>
             <w:r>
               <w:rPr>
@@ -2899,7 +2845,7 @@
         <w:tc>
           <w:tcPr>
             <w:tcW w:w="4903" w:type="dxa"/>
-            <w:gridSpan w:val="21"/>
+            <w:gridSpan w:val="20"/>
           </w:tcPr>
           <w:p>
             <w:pPr>
@@ -2930,8 +2876,6 @@
                 <w:color w:val="000000"/>
               </w:rPr>
             </w:pPr>
-            <w:bookmarkStart w:id="0" w:name="_GoBack"/>
-            <w:bookmarkEnd w:id="0"/>
           </w:p>
         </w:tc>
       </w:tr>
@@ -2942,7 +2886,7 @@
         <w:tc>
           <w:tcPr>
             <w:tcW w:w="9892" w:type="dxa"/>
-            <w:gridSpan w:val="47"/>
+            <w:gridSpan w:val="46"/>
           </w:tcPr>
           <w:p>
             <w:pPr>
@@ -2974,7 +2918,7 @@
         <w:tc>
           <w:tcPr>
             <w:tcW w:w="9892" w:type="dxa"/>
-            <w:gridSpan w:val="47"/>
+            <w:gridSpan w:val="46"/>
           </w:tcPr>
           <w:p>
             <w:pPr>
@@ -3039,7 +2983,7 @@
         <w:tc>
           <w:tcPr>
             <w:tcW w:w="767" w:type="dxa"/>
-            <w:gridSpan w:val="7"/>
+            <w:gridSpan w:val="6"/>
             <w:tcBorders>
               <w:bottom w:val="dotted" w:sz="4" w:space="0" w:color="000000"/>
             </w:tcBorders>
@@ -3274,7 +3218,7 @@
         <w:tc>
           <w:tcPr>
             <w:tcW w:w="4806" w:type="dxa"/>
-            <w:gridSpan w:val="25"/>
+            <w:gridSpan w:val="24"/>
             <w:tcBorders>
               <w:bottom w:val="dotted" w:sz="4" w:space="0" w:color="000000"/>
             </w:tcBorders>
@@ -3325,7 +3269,7 @@
         <w:tc>
           <w:tcPr>
             <w:tcW w:w="4549" w:type="dxa"/>
-            <w:gridSpan w:val="19"/>
+            <w:gridSpan w:val="18"/>
             <w:tcBorders>
               <w:bottom w:val="dotted" w:sz="4" w:space="0" w:color="000000"/>
             </w:tcBorders>
@@ -3465,7 +3409,7 @@
         <w:tc>
           <w:tcPr>
             <w:tcW w:w="2112" w:type="dxa"/>
-            <w:gridSpan w:val="12"/>
+            <w:gridSpan w:val="11"/>
             <w:tcBorders>
               <w:bottom w:val="dotted" w:sz="4" w:space="0" w:color="000000"/>
             </w:tcBorders>
@@ -3645,7 +3589,7 @@
         <w:tc>
           <w:tcPr>
             <w:tcW w:w="4726" w:type="dxa"/>
-            <w:gridSpan w:val="20"/>
+            <w:gridSpan w:val="19"/>
           </w:tcPr>
           <w:p>
             <w:pPr>
@@ -3658,7 +3602,6 @@
                 <w:szCs w:val="36"/>
               </w:rPr>
             </w:pPr>
-            <w:proofErr w:type="gramStart"/>
             <w:r>
               <w:rPr>
                 <w:rFonts w:ascii="TH SarabunPSK" w:hAnsi="TH SarabunPSK" w:cs="TH SarabunPSK"/>
@@ -3676,18 +3619,7 @@
                 <w:szCs w:val="36"/>
                 <w:cs/>
               </w:rPr>
-              <w:t>ลงชื่อ</w:t>
-            </w:r>
-            <w:proofErr w:type="gramEnd"/>
-            <w:r>
-              <w:rPr>
-                <w:rFonts w:ascii="TH SarabunPSK" w:hAnsi="TH SarabunPSK" w:cs="TH SarabunPSK"/>
-                <w:color w:val="000000"/>
-                <w:sz w:val="36"/>
-                <w:szCs w:val="36"/>
-                <w:cs/>
-              </w:rPr>
-              <w:t xml:space="preserve"> </w:t>
+              <w:t xml:space="preserve">ลงชื่อ </w:t>
             </w:r>
             <w:r>
               <w:rPr>
@@ -3754,7 +3686,7 @@
         <w:tc>
           <w:tcPr>
             <w:tcW w:w="4726" w:type="dxa"/>
-            <w:gridSpan w:val="20"/>
+            <w:gridSpan w:val="19"/>
           </w:tcPr>
           <w:p>
             <w:pPr>
@@ -3767,7 +3699,6 @@
                 <w:szCs w:val="36"/>
               </w:rPr>
             </w:pPr>
-            <w:proofErr w:type="gramStart"/>
             <w:r>
               <w:rPr>
                 <w:rFonts w:ascii="TH SarabunPSK" w:hAnsi="TH SarabunPSK" w:cs="TH SarabunPSK"/>
@@ -3785,18 +3716,7 @@
                 <w:szCs w:val="36"/>
                 <w:cs/>
               </w:rPr>
-              <w:t>ลงชื่อ</w:t>
-            </w:r>
-            <w:proofErr w:type="gramEnd"/>
-            <w:r>
-              <w:rPr>
-                <w:rFonts w:ascii="TH SarabunPSK" w:hAnsi="TH SarabunPSK" w:cs="TH SarabunPSK"/>
-                <w:color w:val="000000"/>
-                <w:sz w:val="36"/>
-                <w:szCs w:val="36"/>
-                <w:cs/>
-              </w:rPr>
-              <w:t xml:space="preserve"> </w:t>
+              <w:t xml:space="preserve">ลงชื่อ </w:t>
             </w:r>
             <w:r>
               <w:rPr>
@@ -3863,7 +3783,7 @@
         <w:tc>
           <w:tcPr>
             <w:tcW w:w="9892" w:type="dxa"/>
-            <w:gridSpan w:val="47"/>
+            <w:gridSpan w:val="46"/>
           </w:tcPr>
           <w:p>
             <w:pPr>
@@ -3936,7 +3856,7 @@
         <w:tc>
           <w:tcPr>
             <w:tcW w:w="2420" w:type="dxa"/>
-            <w:gridSpan w:val="14"/>
+            <w:gridSpan w:val="13"/>
           </w:tcPr>
           <w:p>
             <w:pPr>

--- a/TEMPLATE/w38.docx
+++ b/TEMPLATE/w38.docx
@@ -194,19 +194,8 @@
                                       <w:szCs w:val="24"/>
                                       <w:cs/>
                                     </w:rPr>
-                                    <w:t xml:space="preserve"> หากท่านไม่มาตามหมายเรียก พนักงานสอบสวนจะขอให้ศาลออกหมายจับกุมตัวท่านมาดำเนินคดีตาม</w:t>
+                                    <w:t xml:space="preserve"> หากท่านไม่มาตามหมายเรียก พนักงานสอบสวนจะขอให้ศาลออกหมายจับกุมตัวท่านมาดำเนินคดีตามกฏหมาย</w:t>
                                   </w:r>
-                                  <w:proofErr w:type="spellStart"/>
-                                  <w:r>
-                                    <w:rPr>
-                                      <w:color w:val="FF0000"/>
-                                      <w:sz w:val="24"/>
-                                      <w:szCs w:val="24"/>
-                                      <w:cs/>
-                                    </w:rPr>
-                                    <w:t>กฏหมาย</w:t>
-                                  </w:r>
-                                  <w:proofErr w:type="spellEnd"/>
                                 </w:p>
                               </w:txbxContent>
                             </wps:txbx>
@@ -260,19 +249,8 @@
                                 <w:szCs w:val="24"/>
                                 <w:cs/>
                               </w:rPr>
-                              <w:t xml:space="preserve"> หากท่านไม่มาตามหมายเรียก พนักงานสอบสวนจะขอให้ศาลออกหมายจับกุมตัวท่านมาดำเนินคดีตาม</w:t>
+                              <w:t xml:space="preserve"> หากท่านไม่มาตามหมายเรียก พนักงานสอบสวนจะขอให้ศาลออกหมายจับกุมตัวท่านมาดำเนินคดีตามกฏหมาย</w:t>
                             </w:r>
-                            <w:proofErr w:type="spellStart"/>
-                            <w:r>
-                              <w:rPr>
-                                <w:color w:val="FF0000"/>
-                                <w:sz w:val="24"/>
-                                <w:szCs w:val="24"/>
-                                <w:cs/>
-                              </w:rPr>
-                              <w:t>กฏหมาย</w:t>
-                            </w:r>
-                            <w:proofErr w:type="spellEnd"/>
                           </w:p>
                         </w:txbxContent>
                       </v:textbox>
@@ -507,8 +485,6 @@
               </w:rPr>
               <w:t xml:space="preserve"> </w:t>
             </w:r>
-            <w:bookmarkStart w:id="0" w:name="_GoBack"/>
-            <w:bookmarkEnd w:id="0"/>
             <w:r>
               <w:rPr>
                 <w:rFonts w:ascii="TH SarabunPSK" w:hAnsi="TH SarabunPSK" w:cs="TH SarabunPSK"/>
@@ -990,6 +966,100 @@
                 <w:color w:val="000000"/>
               </w:rPr>
             </w:pPr>
+            <w:r>
+              <w:rPr>
+                <w:rFonts w:ascii="TH SarabunPSK" w:hAnsi="TH SarabunPSK" w:cs="TH SarabunPSK"/>
+                <w:noProof/>
+                <w:color w:val="000000"/>
+              </w:rPr>
+              <mc:AlternateContent>
+                <mc:Choice Requires="wps">
+                  <w:drawing>
+                    <wp:anchor distT="0" distB="0" distL="114300" distR="114300" simplePos="0" relativeHeight="251660288" behindDoc="0" locked="0" layoutInCell="1" allowOverlap="1" wp14:anchorId="52A38A13" wp14:editId="30857808">
+                      <wp:simplePos x="0" y="0"/>
+                      <wp:positionH relativeFrom="column">
+                        <wp:posOffset>1783350</wp:posOffset>
+                      </wp:positionH>
+                      <wp:positionV relativeFrom="paragraph">
+                        <wp:posOffset>-354965</wp:posOffset>
+                      </wp:positionV>
+                      <wp:extent cx="154832" cy="559340"/>
+                      <wp:effectExtent l="38100" t="0" r="17145" b="12700"/>
+                      <wp:wrapNone/>
+                      <wp:docPr id="3" name="Left Brace 3"/>
+                      <wp:cNvGraphicFramePr/>
+                      <a:graphic xmlns:a="http://schemas.openxmlformats.org/drawingml/2006/main">
+                        <a:graphicData uri="http://schemas.microsoft.com/office/word/2010/wordprocessingShape">
+                          <wps:wsp>
+                            <wps:cNvSpPr/>
+                            <wps:spPr>
+                              <a:xfrm>
+                                <a:off x="0" y="0"/>
+                                <a:ext cx="154832" cy="559340"/>
+                              </a:xfrm>
+                              <a:prstGeom prst="leftBrace">
+                                <a:avLst/>
+                              </a:prstGeom>
+                            </wps:spPr>
+                            <wps:style>
+                              <a:lnRef idx="1">
+                                <a:schemeClr val="dk1"/>
+                              </a:lnRef>
+                              <a:fillRef idx="0">
+                                <a:schemeClr val="dk1"/>
+                              </a:fillRef>
+                              <a:effectRef idx="0">
+                                <a:schemeClr val="dk1"/>
+                              </a:effectRef>
+                              <a:fontRef idx="minor">
+                                <a:schemeClr val="tx1"/>
+                              </a:fontRef>
+                            </wps:style>
+                            <wps:bodyPr rot="0" spcFirstLastPara="0" vertOverflow="overflow" horzOverflow="overflow" vert="horz" wrap="square" lIns="91440" tIns="45720" rIns="91440" bIns="45720" numCol="1" spcCol="0" rtlCol="0" fromWordArt="0" anchor="ctr" anchorCtr="0" forceAA="0" compatLnSpc="1">
+                              <a:prstTxWarp prst="textNoShape">
+                                <a:avLst/>
+                              </a:prstTxWarp>
+                              <a:noAutofit/>
+                            </wps:bodyPr>
+                          </wps:wsp>
+                        </a:graphicData>
+                      </a:graphic>
+                      <wp14:sizeRelH relativeFrom="margin">
+                        <wp14:pctWidth>0</wp14:pctWidth>
+                      </wp14:sizeRelH>
+                    </wp:anchor>
+                  </w:drawing>
+                </mc:Choice>
+                <mc:Fallback>
+                  <w:pict>
+                    <v:shapetype w14:anchorId="0B2EA297" id="_x0000_t87" coordsize="21600,21600" o:spt="87" adj="1800,10800" path="m21600,qx10800@0l10800@2qy0@11,10800@3l10800@1qy21600,21600e" filled="f">
+                      <v:formulas>
+                        <v:f eqn="val #0"/>
+                        <v:f eqn="sum 21600 0 #0"/>
+                        <v:f eqn="sum #1 0 #0"/>
+                        <v:f eqn="sum #1 #0 0"/>
+                        <v:f eqn="prod #0 9598 32768"/>
+                        <v:f eqn="sum 21600 0 @4"/>
+                        <v:f eqn="sum 21600 0 #1"/>
+                        <v:f eqn="min #1 @6"/>
+                        <v:f eqn="prod @7 1 2"/>
+                        <v:f eqn="prod #0 2 1"/>
+                        <v:f eqn="sum 21600 0 @9"/>
+                        <v:f eqn="val #1"/>
+                      </v:formulas>
+                      <v:path arrowok="t" o:connecttype="custom" o:connectlocs="21600,0;0,10800;21600,21600" textboxrect="13963,@4,21600,@5"/>
+                      <v:handles>
+                        <v:h position="center,#0" yrange="0,@8"/>
+                        <v:h position="topLeft,#1" yrange="@9,@10"/>
+                      </v:handles>
+                    </v:shapetype>
+                    <v:shape id="Left Brace 3" o:spid="_x0000_s1026" type="#_x0000_t87" style="position:absolute;margin-left:140.4pt;margin-top:-27.95pt;width:12.2pt;height:44.05pt;z-index:251660288;visibility:visible;mso-wrap-style:square;mso-width-percent:0;mso-wrap-distance-left:9pt;mso-wrap-distance-top:0;mso-wrap-distance-right:9pt;mso-wrap-distance-bottom:0;mso-position-horizontal:absolute;mso-position-horizontal-relative:text;mso-position-vertical:absolute;mso-position-vertical-relative:text;mso-width-percent:0;mso-width-relative:margin;v-text-anchor:middle" o:gfxdata="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" adj="498" strokecolor="black [3200]" strokeweight=".5pt">
+                      <v:stroke joinstyle="miter"/>
+                    </v:shape>
+                  </w:pict>
+                </mc:Fallback>
+              </mc:AlternateContent>
+            </w:r>
           </w:p>
         </w:tc>
         <w:tc>
@@ -2117,6 +2187,16 @@
                 <w:position w:val="2"/>
               </w:rPr>
             </w:pPr>
+            <w:r>
+              <w:rPr>
+                <w:rFonts w:ascii="TH SarabunPSK" w:hAnsi="TH SarabunPSK" w:cs="TH SarabunPSK"/>
+                <w:color w:val="000000"/>
+                <w:position w:val="2"/>
+              </w:rPr>
+              <w:t>สถานีตำรวจ</w:t>
+            </w:r>
+            <w:bookmarkStart w:id="0" w:name="_GoBack"/>
+            <w:bookmarkEnd w:id="0"/>
             <w:r>
               <w:rPr>
                 <w:rFonts w:ascii="TH SarabunPSK" w:hAnsi="TH SarabunPSK" w:cs="TH SarabunPSK"/>

--- a/TEMPLATE/w38.docx
+++ b/TEMPLATE/w38.docx
@@ -194,8 +194,19 @@
                                       <w:szCs w:val="24"/>
                                       <w:cs/>
                                     </w:rPr>
-                                    <w:t xml:space="preserve"> หากท่านไม่มาตามหมายเรียก พนักงานสอบสวนจะขอให้ศาลออกหมายจับกุมตัวท่านมาดำเนินคดีตามกฏหมาย</w:t>
+                                    <w:t xml:space="preserve"> หากท่านไม่มาตามหมายเรียก พนักงานสอบสวนจะขอให้ศาลออกหมายจับกุมตัวท่านมาดำเนินคดีตาม</w:t>
                                   </w:r>
+                                  <w:proofErr w:type="spellStart"/>
+                                  <w:r>
+                                    <w:rPr>
+                                      <w:color w:val="FF0000"/>
+                                      <w:sz w:val="24"/>
+                                      <w:szCs w:val="24"/>
+                                      <w:cs/>
+                                    </w:rPr>
+                                    <w:t>กฏหมาย</w:t>
+                                  </w:r>
+                                  <w:proofErr w:type="spellEnd"/>
                                 </w:p>
                               </w:txbxContent>
                             </wps:txbx>
@@ -249,8 +260,19 @@
                                 <w:szCs w:val="24"/>
                                 <w:cs/>
                               </w:rPr>
-                              <w:t xml:space="preserve"> หากท่านไม่มาตามหมายเรียก พนักงานสอบสวนจะขอให้ศาลออกหมายจับกุมตัวท่านมาดำเนินคดีตามกฏหมาย</w:t>
+                              <w:t xml:space="preserve"> หากท่านไม่มาตามหมายเรียก พนักงานสอบสวนจะขอให้ศาลออกหมายจับกุมตัวท่านมาดำเนินคดีตาม</w:t>
                             </w:r>
+                            <w:proofErr w:type="spellStart"/>
+                            <w:r>
+                              <w:rPr>
+                                <w:color w:val="FF0000"/>
+                                <w:sz w:val="24"/>
+                                <w:szCs w:val="24"/>
+                                <w:cs/>
+                              </w:rPr>
+                              <w:t>กฏหมาย</w:t>
+                            </w:r>
+                            <w:proofErr w:type="spellEnd"/>
                           </w:p>
                         </w:txbxContent>
                       </v:textbox>
@@ -543,6 +565,8 @@
                 <w:spacing w:val="-10"/>
               </w:rPr>
             </w:pPr>
+            <w:bookmarkStart w:id="0" w:name="_GoBack"/>
+            <w:bookmarkEnd w:id="0"/>
             <w:r>
               <w:rPr>
                 <w:rFonts w:ascii="TH SarabunPSK" w:hAnsi="TH SarabunPSK" w:cs="TH SarabunPSK"/>
@@ -1360,24 +1384,24 @@
             <w:r>
               <w:rPr>
                 <w:rFonts w:ascii="TH SarabunPSK" w:hAnsi="TH SarabunPSK" w:cs="TH SarabunPSK"/>
-                <w:color w:val="000000"/>
-                <w:position w:val="4"/>
+                <w:sz w:val="32"/>
+                <w:szCs w:val="32"/>
               </w:rPr>
               <w:fldChar w:fldCharType="begin"/>
             </w:r>
             <w:r>
               <w:rPr>
                 <w:rFonts w:ascii="TH SarabunPSK" w:hAnsi="TH SarabunPSK" w:cs="TH SarabunPSK"/>
-                <w:color w:val="000000"/>
-                <w:position w:val="4"/>
-              </w:rPr>
-              <w:instrText xml:space="preserve"> MERGEFIELD P22 </w:instrText>
-            </w:r>
-            <w:r>
-              <w:rPr>
-                <w:rFonts w:ascii="TH SarabunPSK" w:hAnsi="TH SarabunPSK" w:cs="TH SarabunPSK"/>
-                <w:color w:val="000000"/>
-                <w:position w:val="4"/>
+                <w:sz w:val="32"/>
+                <w:szCs w:val="32"/>
+              </w:rPr>
+              <w:instrText xml:space="preserve"> MERGEFIELD PS22 </w:instrText>
+            </w:r>
+            <w:r>
+              <w:rPr>
+                <w:rFonts w:ascii="TH SarabunPSK" w:hAnsi="TH SarabunPSK" w:cs="TH SarabunPSK"/>
+                <w:sz w:val="32"/>
+                <w:szCs w:val="32"/>
               </w:rPr>
               <w:fldChar w:fldCharType="separate"/>
             </w:r>
@@ -1385,16 +1409,16 @@
               <w:rPr>
                 <w:rFonts w:ascii="TH SarabunPSK" w:hAnsi="TH SarabunPSK" w:cs="TH SarabunPSK"/>
                 <w:noProof/>
-                <w:color w:val="000000"/>
-                <w:position w:val="4"/>
-              </w:rPr>
-              <w:t>«P22»</w:t>
-            </w:r>
-            <w:r>
-              <w:rPr>
-                <w:rFonts w:ascii="TH SarabunPSK" w:hAnsi="TH SarabunPSK" w:cs="TH SarabunPSK"/>
-                <w:color w:val="000000"/>
-                <w:position w:val="4"/>
+                <w:sz w:val="32"/>
+                <w:szCs w:val="32"/>
+              </w:rPr>
+              <w:t>«PS22»</w:t>
+            </w:r>
+            <w:r>
+              <w:rPr>
+                <w:rFonts w:ascii="TH SarabunPSK" w:hAnsi="TH SarabunPSK" w:cs="TH SarabunPSK"/>
+                <w:sz w:val="32"/>
+                <w:szCs w:val="32"/>
               </w:rPr>
               <w:fldChar w:fldCharType="end"/>
             </w:r>
@@ -1441,7 +1465,7 @@
             <w:pPr>
               <w:spacing w:line="360" w:lineRule="exact"/>
               <w:rPr>
-                <w:rFonts w:ascii="TH SarabunPSK" w:hAnsi="TH SarabunPSK" w:cs="TH SarabunPSK"/>
+                <w:rFonts w:ascii="TH SarabunPSK" w:hAnsi="TH SarabunPSK" w:cs="TH SarabunPSK" w:hint="cs"/>
                 <w:color w:val="000000"/>
                 <w:position w:val="4"/>
               </w:rPr>
@@ -1460,7 +1484,23 @@
                 <w:color w:val="000000"/>
                 <w:position w:val="4"/>
               </w:rPr>
-              <w:instrText xml:space="preserve"> MERGEFIELD P104 </w:instrText>
+              <w:instrText xml:space="preserve"> </w:instrText>
+            </w:r>
+            <w:r>
+              <w:rPr>
+                <w:rFonts w:ascii="TH SarabunPSK" w:hAnsi="TH SarabunPSK" w:cs="TH SarabunPSK" w:hint="cs"/>
+                <w:color w:val="000000"/>
+                <w:position w:val="4"/>
+              </w:rPr>
+              <w:instrText>MERGEFIELD PS104</w:instrText>
+            </w:r>
+            <w:r>
+              <w:rPr>
+                <w:rFonts w:ascii="TH SarabunPSK" w:hAnsi="TH SarabunPSK" w:cs="TH SarabunPSK"/>
+                <w:color w:val="000000"/>
+                <w:position w:val="4"/>
+              </w:rPr>
+              <w:instrText xml:space="preserve"> </w:instrText>
             </w:r>
             <w:r>
               <w:rPr>
@@ -1477,7 +1517,7 @@
                 <w:color w:val="000000"/>
                 <w:position w:val="4"/>
               </w:rPr>
-              <w:t>«P104»</w:t>
+              <w:t>«PS104»</w:t>
             </w:r>
             <w:r>
               <w:rPr>
@@ -1540,24 +1580,24 @@
             <w:r>
               <w:rPr>
                 <w:rFonts w:ascii="TH SarabunPSK" w:hAnsi="TH SarabunPSK" w:cs="TH SarabunPSK"/>
-                <w:color w:val="000000"/>
-                <w:position w:val="4"/>
+                <w:sz w:val="32"/>
+                <w:szCs w:val="32"/>
               </w:rPr>
               <w:fldChar w:fldCharType="begin"/>
             </w:r>
             <w:r>
               <w:rPr>
                 <w:rFonts w:ascii="TH SarabunPSK" w:hAnsi="TH SarabunPSK" w:cs="TH SarabunPSK"/>
-                <w:color w:val="000000"/>
-                <w:position w:val="4"/>
-              </w:rPr>
-              <w:instrText xml:space="preserve"> MERGEFIELD P24 </w:instrText>
-            </w:r>
-            <w:r>
-              <w:rPr>
-                <w:rFonts w:ascii="TH SarabunPSK" w:hAnsi="TH SarabunPSK" w:cs="TH SarabunPSK"/>
-                <w:color w:val="000000"/>
-                <w:position w:val="4"/>
+                <w:sz w:val="32"/>
+                <w:szCs w:val="32"/>
+              </w:rPr>
+              <w:instrText xml:space="preserve"> MERGEFIELD PS24 </w:instrText>
+            </w:r>
+            <w:r>
+              <w:rPr>
+                <w:rFonts w:ascii="TH SarabunPSK" w:hAnsi="TH SarabunPSK" w:cs="TH SarabunPSK"/>
+                <w:sz w:val="32"/>
+                <w:szCs w:val="32"/>
               </w:rPr>
               <w:fldChar w:fldCharType="separate"/>
             </w:r>
@@ -1565,16 +1605,16 @@
               <w:rPr>
                 <w:rFonts w:ascii="TH SarabunPSK" w:hAnsi="TH SarabunPSK" w:cs="TH SarabunPSK"/>
                 <w:noProof/>
-                <w:color w:val="000000"/>
-                <w:position w:val="4"/>
-              </w:rPr>
-              <w:t>«P24»</w:t>
-            </w:r>
-            <w:r>
-              <w:rPr>
-                <w:rFonts w:ascii="TH SarabunPSK" w:hAnsi="TH SarabunPSK" w:cs="TH SarabunPSK"/>
-                <w:color w:val="000000"/>
-                <w:position w:val="4"/>
+                <w:sz w:val="32"/>
+                <w:szCs w:val="32"/>
+              </w:rPr>
+              <w:t>«PS24»</w:t>
+            </w:r>
+            <w:r>
+              <w:rPr>
+                <w:rFonts w:ascii="TH SarabunPSK" w:hAnsi="TH SarabunPSK" w:cs="TH SarabunPSK"/>
+                <w:sz w:val="32"/>
+                <w:szCs w:val="32"/>
               </w:rPr>
               <w:fldChar w:fldCharType="end"/>
             </w:r>
@@ -1634,24 +1674,24 @@
             <w:r>
               <w:rPr>
                 <w:rFonts w:ascii="TH SarabunPSK" w:hAnsi="TH SarabunPSK" w:cs="TH SarabunPSK"/>
-                <w:color w:val="000000"/>
-                <w:position w:val="4"/>
+                <w:sz w:val="32"/>
+                <w:szCs w:val="32"/>
               </w:rPr>
               <w:fldChar w:fldCharType="begin"/>
             </w:r>
             <w:r>
               <w:rPr>
                 <w:rFonts w:ascii="TH SarabunPSK" w:hAnsi="TH SarabunPSK" w:cs="TH SarabunPSK"/>
-                <w:color w:val="000000"/>
-                <w:position w:val="4"/>
-              </w:rPr>
-              <w:instrText xml:space="preserve"> MERGEFIELD "P29" </w:instrText>
-            </w:r>
-            <w:r>
-              <w:rPr>
-                <w:rFonts w:ascii="TH SarabunPSK" w:hAnsi="TH SarabunPSK" w:cs="TH SarabunPSK"/>
-                <w:color w:val="000000"/>
-                <w:position w:val="4"/>
+                <w:sz w:val="32"/>
+                <w:szCs w:val="32"/>
+              </w:rPr>
+              <w:instrText xml:space="preserve"> MERGEFIELD PS29 </w:instrText>
+            </w:r>
+            <w:r>
+              <w:rPr>
+                <w:rFonts w:ascii="TH SarabunPSK" w:hAnsi="TH SarabunPSK" w:cs="TH SarabunPSK"/>
+                <w:sz w:val="32"/>
+                <w:szCs w:val="32"/>
               </w:rPr>
               <w:fldChar w:fldCharType="separate"/>
             </w:r>
@@ -1659,16 +1699,16 @@
               <w:rPr>
                 <w:rFonts w:ascii="TH SarabunPSK" w:hAnsi="TH SarabunPSK" w:cs="TH SarabunPSK"/>
                 <w:noProof/>
-                <w:color w:val="000000"/>
-                <w:position w:val="4"/>
-              </w:rPr>
-              <w:t>«P29»</w:t>
-            </w:r>
-            <w:r>
-              <w:rPr>
-                <w:rFonts w:ascii="TH SarabunPSK" w:hAnsi="TH SarabunPSK" w:cs="TH SarabunPSK"/>
-                <w:color w:val="000000"/>
-                <w:position w:val="4"/>
+                <w:sz w:val="32"/>
+                <w:szCs w:val="32"/>
+              </w:rPr>
+              <w:t>«PS29»</w:t>
+            </w:r>
+            <w:r>
+              <w:rPr>
+                <w:rFonts w:ascii="TH SarabunPSK" w:hAnsi="TH SarabunPSK" w:cs="TH SarabunPSK"/>
+                <w:sz w:val="32"/>
+                <w:szCs w:val="32"/>
               </w:rPr>
               <w:fldChar w:fldCharType="end"/>
             </w:r>
@@ -1723,24 +1763,24 @@
             <w:r>
               <w:rPr>
                 <w:rFonts w:ascii="TH SarabunPSK" w:hAnsi="TH SarabunPSK" w:cs="TH SarabunPSK"/>
-                <w:color w:val="000000"/>
-                <w:position w:val="4"/>
+                <w:sz w:val="32"/>
+                <w:szCs w:val="32"/>
               </w:rPr>
               <w:fldChar w:fldCharType="begin"/>
             </w:r>
             <w:r>
               <w:rPr>
                 <w:rFonts w:ascii="TH SarabunPSK" w:hAnsi="TH SarabunPSK" w:cs="TH SarabunPSK"/>
-                <w:color w:val="000000"/>
-                <w:position w:val="4"/>
-              </w:rPr>
-              <w:instrText xml:space="preserve"> MERGEFIELD P30 </w:instrText>
-            </w:r>
-            <w:r>
-              <w:rPr>
-                <w:rFonts w:ascii="TH SarabunPSK" w:hAnsi="TH SarabunPSK" w:cs="TH SarabunPSK"/>
-                <w:color w:val="000000"/>
-                <w:position w:val="4"/>
+                <w:sz w:val="32"/>
+                <w:szCs w:val="32"/>
+              </w:rPr>
+              <w:instrText xml:space="preserve"> MERGEFIELD PS30 </w:instrText>
+            </w:r>
+            <w:r>
+              <w:rPr>
+                <w:rFonts w:ascii="TH SarabunPSK" w:hAnsi="TH SarabunPSK" w:cs="TH SarabunPSK"/>
+                <w:sz w:val="32"/>
+                <w:szCs w:val="32"/>
               </w:rPr>
               <w:fldChar w:fldCharType="separate"/>
             </w:r>
@@ -1748,16 +1788,16 @@
               <w:rPr>
                 <w:rFonts w:ascii="TH SarabunPSK" w:hAnsi="TH SarabunPSK" w:cs="TH SarabunPSK"/>
                 <w:noProof/>
-                <w:color w:val="000000"/>
-                <w:position w:val="4"/>
-              </w:rPr>
-              <w:t>«P30»</w:t>
-            </w:r>
-            <w:r>
-              <w:rPr>
-                <w:rFonts w:ascii="TH SarabunPSK" w:hAnsi="TH SarabunPSK" w:cs="TH SarabunPSK"/>
-                <w:color w:val="000000"/>
-                <w:position w:val="4"/>
+                <w:sz w:val="32"/>
+                <w:szCs w:val="32"/>
+              </w:rPr>
+              <w:t>«PS30»</w:t>
+            </w:r>
+            <w:r>
+              <w:rPr>
+                <w:rFonts w:ascii="TH SarabunPSK" w:hAnsi="TH SarabunPSK" w:cs="TH SarabunPSK"/>
+                <w:sz w:val="32"/>
+                <w:szCs w:val="32"/>
               </w:rPr>
               <w:fldChar w:fldCharType="end"/>
             </w:r>
@@ -1817,24 +1857,24 @@
             <w:r>
               <w:rPr>
                 <w:rFonts w:ascii="TH SarabunPSK" w:hAnsi="TH SarabunPSK" w:cs="TH SarabunPSK"/>
-                <w:color w:val="000000"/>
-                <w:position w:val="4"/>
+                <w:sz w:val="32"/>
+                <w:szCs w:val="32"/>
               </w:rPr>
               <w:fldChar w:fldCharType="begin"/>
             </w:r>
             <w:r>
               <w:rPr>
                 <w:rFonts w:ascii="TH SarabunPSK" w:hAnsi="TH SarabunPSK" w:cs="TH SarabunPSK"/>
-                <w:color w:val="000000"/>
-                <w:position w:val="4"/>
-              </w:rPr>
-              <w:instrText xml:space="preserve"> MERGEFIELD P25 </w:instrText>
-            </w:r>
-            <w:r>
-              <w:rPr>
-                <w:rFonts w:ascii="TH SarabunPSK" w:hAnsi="TH SarabunPSK" w:cs="TH SarabunPSK"/>
-                <w:color w:val="000000"/>
-                <w:position w:val="4"/>
+                <w:sz w:val="32"/>
+                <w:szCs w:val="32"/>
+              </w:rPr>
+              <w:instrText xml:space="preserve"> MERGEFIELD PS25 </w:instrText>
+            </w:r>
+            <w:r>
+              <w:rPr>
+                <w:rFonts w:ascii="TH SarabunPSK" w:hAnsi="TH SarabunPSK" w:cs="TH SarabunPSK"/>
+                <w:sz w:val="32"/>
+                <w:szCs w:val="32"/>
               </w:rPr>
               <w:fldChar w:fldCharType="separate"/>
             </w:r>
@@ -1842,16 +1882,16 @@
               <w:rPr>
                 <w:rFonts w:ascii="TH SarabunPSK" w:hAnsi="TH SarabunPSK" w:cs="TH SarabunPSK"/>
                 <w:noProof/>
-                <w:color w:val="000000"/>
-                <w:position w:val="4"/>
-              </w:rPr>
-              <w:t>«P25»</w:t>
-            </w:r>
-            <w:r>
-              <w:rPr>
-                <w:rFonts w:ascii="TH SarabunPSK" w:hAnsi="TH SarabunPSK" w:cs="TH SarabunPSK"/>
-                <w:color w:val="000000"/>
-                <w:position w:val="4"/>
+                <w:sz w:val="32"/>
+                <w:szCs w:val="32"/>
+              </w:rPr>
+              <w:t>«PS25»</w:t>
+            </w:r>
+            <w:r>
+              <w:rPr>
+                <w:rFonts w:ascii="TH SarabunPSK" w:hAnsi="TH SarabunPSK" w:cs="TH SarabunPSK"/>
+                <w:sz w:val="32"/>
+                <w:szCs w:val="32"/>
               </w:rPr>
               <w:fldChar w:fldCharType="end"/>
             </w:r>
@@ -1907,24 +1947,24 @@
             <w:r>
               <w:rPr>
                 <w:rFonts w:ascii="TH SarabunPSK" w:hAnsi="TH SarabunPSK" w:cs="TH SarabunPSK"/>
-                <w:color w:val="000000"/>
-                <w:position w:val="4"/>
+                <w:sz w:val="32"/>
+                <w:szCs w:val="32"/>
               </w:rPr>
               <w:fldChar w:fldCharType="begin"/>
             </w:r>
             <w:r>
               <w:rPr>
                 <w:rFonts w:ascii="TH SarabunPSK" w:hAnsi="TH SarabunPSK" w:cs="TH SarabunPSK"/>
-                <w:color w:val="000000"/>
-                <w:position w:val="4"/>
-              </w:rPr>
-              <w:instrText xml:space="preserve"> MERGEFIELD P26 </w:instrText>
-            </w:r>
-            <w:r>
-              <w:rPr>
-                <w:rFonts w:ascii="TH SarabunPSK" w:hAnsi="TH SarabunPSK" w:cs="TH SarabunPSK"/>
-                <w:color w:val="000000"/>
-                <w:position w:val="4"/>
+                <w:sz w:val="32"/>
+                <w:szCs w:val="32"/>
+              </w:rPr>
+              <w:instrText xml:space="preserve"> MERGEFIELD PS26 </w:instrText>
+            </w:r>
+            <w:r>
+              <w:rPr>
+                <w:rFonts w:ascii="TH SarabunPSK" w:hAnsi="TH SarabunPSK" w:cs="TH SarabunPSK"/>
+                <w:sz w:val="32"/>
+                <w:szCs w:val="32"/>
               </w:rPr>
               <w:fldChar w:fldCharType="separate"/>
             </w:r>
@@ -1932,16 +1972,16 @@
               <w:rPr>
                 <w:rFonts w:ascii="TH SarabunPSK" w:hAnsi="TH SarabunPSK" w:cs="TH SarabunPSK"/>
                 <w:noProof/>
-                <w:color w:val="000000"/>
-                <w:position w:val="4"/>
-              </w:rPr>
-              <w:t>«P26»</w:t>
-            </w:r>
-            <w:r>
-              <w:rPr>
-                <w:rFonts w:ascii="TH SarabunPSK" w:hAnsi="TH SarabunPSK" w:cs="TH SarabunPSK"/>
-                <w:color w:val="000000"/>
-                <w:position w:val="4"/>
+                <w:sz w:val="32"/>
+                <w:szCs w:val="32"/>
+              </w:rPr>
+              <w:t>«PS26»</w:t>
+            </w:r>
+            <w:r>
+              <w:rPr>
+                <w:rFonts w:ascii="TH SarabunPSK" w:hAnsi="TH SarabunPSK" w:cs="TH SarabunPSK"/>
+                <w:sz w:val="32"/>
+                <w:szCs w:val="32"/>
               </w:rPr>
               <w:fldChar w:fldCharType="end"/>
             </w:r>
@@ -2195,8 +2235,6 @@
               </w:rPr>
               <w:t>สถานีตำรวจ</w:t>
             </w:r>
-            <w:bookmarkStart w:id="0" w:name="_GoBack"/>
-            <w:bookmarkEnd w:id="0"/>
             <w:r>
               <w:rPr>
                 <w:rFonts w:ascii="TH SarabunPSK" w:hAnsi="TH SarabunPSK" w:cs="TH SarabunPSK"/>
@@ -2529,6 +2567,7 @@
                 <w:szCs w:val="36"/>
               </w:rPr>
             </w:pPr>
+            <w:proofErr w:type="gramStart"/>
             <w:r>
               <w:rPr>
                 <w:rFonts w:ascii="TH SarabunPSK" w:hAnsi="TH SarabunPSK" w:cs="TH SarabunPSK"/>
@@ -2546,7 +2585,18 @@
                 <w:szCs w:val="36"/>
                 <w:cs/>
               </w:rPr>
-              <w:t xml:space="preserve">ลงชื่อ </w:t>
+              <w:t>ลงชื่อ</w:t>
+            </w:r>
+            <w:proofErr w:type="gramEnd"/>
+            <w:r>
+              <w:rPr>
+                <w:rFonts w:ascii="TH SarabunPSK" w:hAnsi="TH SarabunPSK" w:cs="TH SarabunPSK"/>
+                <w:color w:val="000000"/>
+                <w:sz w:val="36"/>
+                <w:szCs w:val="36"/>
+                <w:cs/>
+              </w:rPr>
+              <w:t xml:space="preserve"> </w:t>
             </w:r>
             <w:r>
               <w:rPr>
@@ -2833,6 +2883,7 @@
               </w:rPr>
               <w:t xml:space="preserve">             </w:t>
             </w:r>
+            <w:proofErr w:type="gramStart"/>
             <w:r>
               <w:rPr>
                 <w:rFonts w:ascii="TH SarabunPSK" w:hAnsi="TH SarabunPSK" w:cs="TH SarabunPSK"/>
@@ -2850,7 +2901,18 @@
                 <w:szCs w:val="36"/>
                 <w:cs/>
               </w:rPr>
-              <w:t xml:space="preserve">ตำแหน่ง </w:t>
+              <w:t>ตำแหน่ง</w:t>
+            </w:r>
+            <w:proofErr w:type="gramEnd"/>
+            <w:r>
+              <w:rPr>
+                <w:rFonts w:ascii="TH SarabunPSK" w:hAnsi="TH SarabunPSK" w:cs="TH SarabunPSK"/>
+                <w:color w:val="000000"/>
+                <w:sz w:val="36"/>
+                <w:szCs w:val="36"/>
+                <w:cs/>
+              </w:rPr>
+              <w:t xml:space="preserve"> </w:t>
             </w:r>
             <w:r>
               <w:rPr>
@@ -3682,6 +3744,7 @@
                 <w:szCs w:val="36"/>
               </w:rPr>
             </w:pPr>
+            <w:proofErr w:type="gramStart"/>
             <w:r>
               <w:rPr>
                 <w:rFonts w:ascii="TH SarabunPSK" w:hAnsi="TH SarabunPSK" w:cs="TH SarabunPSK"/>
@@ -3699,7 +3762,18 @@
                 <w:szCs w:val="36"/>
                 <w:cs/>
               </w:rPr>
-              <w:t xml:space="preserve">ลงชื่อ </w:t>
+              <w:t>ลงชื่อ</w:t>
+            </w:r>
+            <w:proofErr w:type="gramEnd"/>
+            <w:r>
+              <w:rPr>
+                <w:rFonts w:ascii="TH SarabunPSK" w:hAnsi="TH SarabunPSK" w:cs="TH SarabunPSK"/>
+                <w:color w:val="000000"/>
+                <w:sz w:val="36"/>
+                <w:szCs w:val="36"/>
+                <w:cs/>
+              </w:rPr>
+              <w:t xml:space="preserve"> </w:t>
             </w:r>
             <w:r>
               <w:rPr>
@@ -3779,6 +3853,7 @@
                 <w:szCs w:val="36"/>
               </w:rPr>
             </w:pPr>
+            <w:proofErr w:type="gramStart"/>
             <w:r>
               <w:rPr>
                 <w:rFonts w:ascii="TH SarabunPSK" w:hAnsi="TH SarabunPSK" w:cs="TH SarabunPSK"/>
@@ -3796,7 +3871,18 @@
                 <w:szCs w:val="36"/>
                 <w:cs/>
               </w:rPr>
-              <w:t xml:space="preserve">ลงชื่อ </w:t>
+              <w:t>ลงชื่อ</w:t>
+            </w:r>
+            <w:proofErr w:type="gramEnd"/>
+            <w:r>
+              <w:rPr>
+                <w:rFonts w:ascii="TH SarabunPSK" w:hAnsi="TH SarabunPSK" w:cs="TH SarabunPSK"/>
+                <w:color w:val="000000"/>
+                <w:sz w:val="36"/>
+                <w:szCs w:val="36"/>
+                <w:cs/>
+              </w:rPr>
+              <w:t xml:space="preserve"> </w:t>
             </w:r>
             <w:r>
               <w:rPr>
@@ -4005,7 +4091,7 @@
       </w:pPr>
     </w:pPrDefault>
   </w:docDefaults>
-  <w:latentStyles w:defLockedState="0" w:defUIPriority="99" w:defSemiHidden="0" w:defUnhideWhenUsed="0" w:defQFormat="0" w:count="376">
+  <w:latentStyles w:defLockedState="0" w:defUIPriority="99" w:defSemiHidden="0" w:defUnhideWhenUsed="0" w:defQFormat="0" w:count="377">
     <w:lsdException w:name="Normal" w:uiPriority="0" w:qFormat="1"/>
     <w:lsdException w:name="heading 1" w:uiPriority="0" w:qFormat="1"/>
     <w:lsdException w:name="heading 2" w:semiHidden="1" w:uiPriority="0" w:unhideWhenUsed="1" w:qFormat="1"/>
@@ -4111,7 +4197,6 @@
     <w:lsdException w:name="HTML Sample" w:semiHidden="1" w:unhideWhenUsed="1"/>
     <w:lsdException w:name="HTML Typewriter" w:semiHidden="1" w:unhideWhenUsed="1"/>
     <w:lsdException w:name="HTML Variable" w:semiHidden="1" w:unhideWhenUsed="1"/>
-    <w:lsdException w:name="Normal Table" w:semiHidden="1" w:unhideWhenUsed="1"/>
     <w:lsdException w:name="annotation subject" w:semiHidden="1" w:unhideWhenUsed="1"/>
     <w:lsdException w:name="No List" w:semiHidden="1" w:unhideWhenUsed="1"/>
     <w:lsdException w:name="Outline List 1" w:semiHidden="1" w:unhideWhenUsed="1"/>
@@ -4158,10 +4243,8 @@
     <w:lsdException w:name="Table Subtle 2" w:semiHidden="1" w:unhideWhenUsed="1"/>
     <w:lsdException w:name="Table Web 1" w:semiHidden="1" w:unhideWhenUsed="1"/>
     <w:lsdException w:name="Table Web 2" w:semiHidden="1" w:unhideWhenUsed="1"/>
-    <w:lsdException w:name="Table Web 3" w:semiHidden="1" w:unhideWhenUsed="1"/>
     <w:lsdException w:name="Balloon Text" w:semiHidden="1" w:unhideWhenUsed="1"/>
     <w:lsdException w:name="Table Grid" w:uiPriority="39"/>
-    <w:lsdException w:name="Table Theme" w:semiHidden="1" w:unhideWhenUsed="1"/>
     <w:lsdException w:name="Placeholder Text" w:semiHidden="1"/>
     <w:lsdException w:name="No Spacing" w:uiPriority="1" w:qFormat="1"/>
     <w:lsdException w:name="Light Shading" w:uiPriority="60"/>
@@ -4382,6 +4465,7 @@
     <w:lsdException w:name="Hashtag" w:semiHidden="1" w:unhideWhenUsed="1"/>
     <w:lsdException w:name="Unresolved Mention" w:semiHidden="1" w:unhideWhenUsed="1"/>
     <w:lsdException w:name="Smart Link" w:semiHidden="1" w:unhideWhenUsed="1"/>
+    <w:lsdException w:name="Smart Link Error" w:semiHidden="1" w:unhideWhenUsed="1"/>
   </w:latentStyles>
   <w:style w:type="paragraph" w:default="1" w:styleId="Normal">
     <w:name w:val="Normal"/>
